--- a/Nueva carpeta/Radar-Questionnaire.docx
+++ b/Nueva carpeta/Radar-Questionnaire.docx
@@ -1,6 +1,6 @@
 
 <file path=word/document.xml><?xml version="1.0" encoding="utf-8"?>
-<w:document xmlns:wpc="http://schemas.microsoft.com/office/word/2010/wordprocessingCanvas" xmlns:cx="http://schemas.microsoft.com/office/drawing/2014/chartex" xmlns:mc="http://schemas.openxmlformats.org/markup-compatibility/2006" xmlns:o="urn:schemas-microsoft-com:office:office" xmlns:r="http://schemas.openxmlformats.org/officeDocument/2006/relationships" xmlns:m="http://schemas.openxmlformats.org/officeDocument/2006/math" xmlns:v="urn:schemas-microsoft-com:vml" xmlns:wp14="http://schemas.microsoft.com/office/word/2010/wordprocessingDrawing" xmlns:wp="http://schemas.openxmlformats.org/drawingml/2006/wordprocessingDrawing" xmlns:w10="urn:schemas-microsoft-com:office:word" xmlns:w="http://schemas.openxmlformats.org/wordprocessingml/2006/main" xmlns:w14="http://schemas.microsoft.com/office/word/2010/wordml" xmlns:w15="http://schemas.microsoft.com/office/word/2012/wordml" xmlns:w16se="http://schemas.microsoft.com/office/word/2015/wordml/symex" xmlns:wpg="http://schemas.microsoft.com/office/word/2010/wordprocessingGroup" xmlns:wpi="http://schemas.microsoft.com/office/word/2010/wordprocessingInk" xmlns:wne="http://schemas.microsoft.com/office/word/2006/wordml" xmlns:wps="http://schemas.microsoft.com/office/word/2010/wordprocessingShape" mc:Ignorable="w14 w15 w16se wp14">
+<w:document xmlns:wpc="http://schemas.microsoft.com/office/word/2010/wordprocessingCanvas" xmlns:cx="http://schemas.microsoft.com/office/drawing/2014/chartex" xmlns:cx1="http://schemas.microsoft.com/office/drawing/2015/9/8/chartex" xmlns:cx2="http://schemas.microsoft.com/office/drawing/2015/10/21/chartex" xmlns:cx3="http://schemas.microsoft.com/office/drawing/2016/5/9/chartex" xmlns:cx4="http://schemas.microsoft.com/office/drawing/2016/5/10/chartex" xmlns:cx5="http://schemas.microsoft.com/office/drawing/2016/5/11/chartex" xmlns:cx6="http://schemas.microsoft.com/office/drawing/2016/5/12/chartex" xmlns:cx7="http://schemas.microsoft.com/office/drawing/2016/5/13/chartex" xmlns:cx8="http://schemas.microsoft.com/office/drawing/2016/5/14/chartex" xmlns:mc="http://schemas.openxmlformats.org/markup-compatibility/2006" xmlns:aink="http://schemas.microsoft.com/office/drawing/2016/ink" xmlns:am3d="http://schemas.microsoft.com/office/drawing/2017/model3d" xmlns:o="urn:schemas-microsoft-com:office:office" xmlns:r="http://schemas.openxmlformats.org/officeDocument/2006/relationships" xmlns:m="http://schemas.openxmlformats.org/officeDocument/2006/math" xmlns:v="urn:schemas-microsoft-com:vml" xmlns:wp14="http://schemas.microsoft.com/office/word/2010/wordprocessingDrawing" xmlns:wp="http://schemas.openxmlformats.org/drawingml/2006/wordprocessingDrawing" xmlns:w10="urn:schemas-microsoft-com:office:word" xmlns:w="http://schemas.openxmlformats.org/wordprocessingml/2006/main" xmlns:w14="http://schemas.microsoft.com/office/word/2010/wordml" xmlns:w15="http://schemas.microsoft.com/office/word/2012/wordml" xmlns:w16cex="http://schemas.microsoft.com/office/word/2018/wordml/cex" xmlns:w16cid="http://schemas.microsoft.com/office/word/2016/wordml/cid" xmlns:w16="http://schemas.microsoft.com/office/word/2018/wordml" xmlns:w16sdtdh="http://schemas.microsoft.com/office/word/2020/wordml/sdtdatahash" xmlns:w16se="http://schemas.microsoft.com/office/word/2015/wordml/symex" xmlns:wpg="http://schemas.microsoft.com/office/word/2010/wordprocessingGroup" xmlns:wpi="http://schemas.microsoft.com/office/word/2010/wordprocessingInk" xmlns:wne="http://schemas.microsoft.com/office/word/2006/wordml" xmlns:wps="http://schemas.microsoft.com/office/word/2010/wordprocessingShape" mc:Ignorable="w14 w15 w16se w16cid w16 w16cex w16sdtdh wp14">
   <w:body>
     <w:p>
       <w:pPr>
@@ -655,13 +655,7 @@
         <w:jc w:val="both"/>
       </w:pPr>
       <w:r>
-        <w:t>Communication Protocols: Implementation of different communication protocols: SPI, I2C, UART</w:t>
-      </w:r>
-      <w:r>
-        <w:t>, TCP/IP</w:t>
-      </w:r>
-      <w:r>
-        <w:t>.</w:t>
+        <w:t>Communication Protocols: Implementation of different communication protocols: SPI, I2C, UART, TCP/IP.</w:t>
       </w:r>
     </w:p>
     <w:p>
@@ -672,10 +666,7 @@
         <w:jc w:val="both"/>
       </w:pPr>
       <w:r>
-        <w:t>D</w:t>
-      </w:r>
-      <w:r>
-        <w:t>ata acquisition:</w:t>
+        <w:t>Data acquisition:</w:t>
       </w:r>
       <w:r>
         <w:t xml:space="preserve"> Read different analog sensor and visualize its data.</w:t>
@@ -694,8 +685,6 @@
       <w:r>
         <w:t>Manipulation of the data, using SQL.</w:t>
       </w:r>
-      <w:bookmarkStart w:id="0" w:name="_GoBack"/>
-      <w:bookmarkEnd w:id="0"/>
     </w:p>
     <w:p>
       <w:pPr>
@@ -709,7 +698,76 @@
       </w:pPr>
       <w:r>
         <w:lastRenderedPageBreak/>
-        <w:t>Other</w:t>
+        <w:t>VHDL</w:t>
+      </w:r>
+    </w:p>
+    <w:p>
+      <w:pPr>
+        <w:pStyle w:val="Prrafodelista"/>
+        <w:spacing w:before="100" w:beforeAutospacing="1" w:after="100" w:afterAutospacing="1" w:line="360" w:lineRule="auto"/>
+        <w:ind w:left="1440"/>
+        <w:jc w:val="both"/>
+      </w:pPr>
+      <w:r>
+        <w:t xml:space="preserve">Digital filters: </w:t>
+      </w:r>
+      <w:r>
+        <w:t>implementation of FFT, FIR, IIR, LP, HP, BP, Notch and Wavelet.</w:t>
+      </w:r>
+    </w:p>
+    <w:p>
+      <w:pPr>
+        <w:pStyle w:val="Prrafodelista"/>
+        <w:spacing w:before="100" w:beforeAutospacing="1" w:after="100" w:afterAutospacing="1" w:line="360" w:lineRule="auto"/>
+        <w:ind w:left="1440"/>
+        <w:jc w:val="both"/>
+      </w:pPr>
+      <w:r>
+        <w:t xml:space="preserve">Communication Protocols: Implementation of different communication protocols: SPI, I2C, UART, </w:t>
+      </w:r>
+      <w:r>
+        <w:t>RS-485</w:t>
+      </w:r>
+      <w:r>
+        <w:t>.</w:t>
+      </w:r>
+    </w:p>
+    <w:p>
+      <w:pPr>
+        <w:pStyle w:val="Prrafodelista"/>
+        <w:spacing w:before="100" w:beforeAutospacing="1" w:after="100" w:afterAutospacing="1" w:line="360" w:lineRule="auto"/>
+        <w:ind w:left="1440"/>
+        <w:jc w:val="both"/>
+      </w:pPr>
+      <w:r>
+        <w:t xml:space="preserve">Digital Differential Analyzer (DDA): </w:t>
+      </w:r>
+      <w:r>
+        <w:t>Plot the Lorenz ODE system using a digital</w:t>
+      </w:r>
+      <w:r>
+        <w:t xml:space="preserve"> </w:t>
+      </w:r>
+      <w:r>
+        <w:t>d</w:t>
+      </w:r>
+      <w:r>
+        <w:t xml:space="preserve">ifferential </w:t>
+      </w:r>
+      <w:r>
+        <w:t>a</w:t>
+      </w:r>
+      <w:r>
+        <w:t>nalyzer</w:t>
+      </w:r>
+      <w:r>
+        <w:t xml:space="preserve"> </w:t>
+      </w:r>
+      <w:r>
+        <w:t>and control the function of the circuit with the HPS</w:t>
+      </w:r>
+      <w:r>
+        <w:t>.</w:t>
       </w:r>
     </w:p>
     <w:p>
@@ -766,6 +824,9 @@
       <w:r>
         <w:t>Bayes’ theorem</w:t>
       </w:r>
+      <w:r>
+        <w:t>: 1</w:t>
+      </w:r>
     </w:p>
     <w:p>
       <w:pPr>
@@ -781,6 +842,9 @@
       <w:r>
         <w:t>Normal distribution</w:t>
       </w:r>
+      <w:r>
+        <w:t>: 3</w:t>
+      </w:r>
     </w:p>
     <w:p>
       <w:pPr>
@@ -796,6 +860,9 @@
       <w:r>
         <w:t>Independence of random variables</w:t>
       </w:r>
+      <w:r>
+        <w:t>: 0</w:t>
+      </w:r>
     </w:p>
     <w:p>
       <w:pPr>
@@ -840,6 +907,12 @@
       <w:r>
         <w:t>ilter</w:t>
       </w:r>
+      <w:r>
+        <w:t xml:space="preserve">: </w:t>
+      </w:r>
+      <w:r>
+        <w:t>1</w:t>
+      </w:r>
     </w:p>
     <w:p>
       <w:pPr>
@@ -870,6 +943,9 @@
       <w:r>
         <w:t>ilter</w:t>
       </w:r>
+      <w:r>
+        <w:t>: 0</w:t>
+      </w:r>
     </w:p>
     <w:p>
       <w:pPr>
@@ -900,6 +976,9 @@
       <w:r>
         <w:t>ilter</w:t>
       </w:r>
+      <w:r>
+        <w:t>: 0</w:t>
+      </w:r>
     </w:p>
     <w:p>
       <w:pPr>
@@ -965,6 +1044,9 @@
       <w:r>
         <w:t>egression</w:t>
       </w:r>
+      <w:r>
+        <w:t>: 0</w:t>
+      </w:r>
     </w:p>
     <w:p>
       <w:pPr>
@@ -986,6 +1068,9 @@
       <w:r>
         <w:t>etworks</w:t>
       </w:r>
+      <w:r>
+        <w:t>: 1</w:t>
+      </w:r>
     </w:p>
     <w:p>
       <w:pPr>
@@ -1013,6 +1098,9 @@
       <w:r>
         <w:t>ethods</w:t>
       </w:r>
+      <w:r>
+        <w:t>: 0</w:t>
+      </w:r>
     </w:p>
     <w:p>
       <w:pPr>
@@ -1031,6 +1119,9 @@
       <w:r>
         <w:t>rincipal components analysis</w:t>
       </w:r>
+      <w:r>
+        <w:t>: 0</w:t>
+      </w:r>
     </w:p>
     <w:p>
       <w:pPr>
@@ -1066,6 +1157,9 @@
       <w:r>
         <w:t>Analysis or large data sets</w:t>
       </w:r>
+      <w:r>
+        <w:t>: 2</w:t>
+      </w:r>
     </w:p>
     <w:p>
       <w:pPr>
@@ -1081,6 +1175,9 @@
       <w:r>
         <w:t>Automation</w:t>
       </w:r>
+      <w:r>
+        <w:t>: 1</w:t>
+      </w:r>
     </w:p>
     <w:p>
       <w:pPr>
@@ -1103,10 +1200,7 @@
         <w:t xml:space="preserve">isualization </w:t>
       </w:r>
       <w:r>
-        <w:t>t</w:t>
-      </w:r>
-      <w:r>
-        <w:t>echniques</w:t>
+        <w:t>techniques: 3</w:t>
       </w:r>
     </w:p>
     <w:p>
@@ -1227,13 +1321,155 @@
         <w:t>ample</w:t>
       </w:r>
       <w:r>
-        <w:t>:  P</w:t>
+        <w:t xml:space="preserve">:  </w:t>
+      </w:r>
+      <w:proofErr w:type="gramStart"/>
+      <w:r>
+        <w:t>P</w:t>
       </w:r>
       <w:r>
         <w:t>ower</w:t>
       </w:r>
       <w:r>
-        <w:t>(4, 3) = 4 * 4 * 4 = 64</w:t>
+        <w:t>(</w:t>
+      </w:r>
+      <w:proofErr w:type="gramEnd"/>
+      <w:r>
+        <w:t>4, 3) = 4 * 4 * 4 = 64</w:t>
+      </w:r>
+    </w:p>
+    <w:p>
+      <w:pPr>
+        <w:pStyle w:val="Prrafodelista"/>
+        <w:spacing w:before="100" w:beforeAutospacing="1" w:after="100" w:afterAutospacing="1" w:line="360" w:lineRule="auto"/>
+        <w:jc w:val="both"/>
+      </w:pPr>
+      <w:r>
+        <w:t xml:space="preserve">int </w:t>
+      </w:r>
+      <w:proofErr w:type="gramStart"/>
+      <w:r>
+        <w:t>Power(</w:t>
+      </w:r>
+      <w:proofErr w:type="gramEnd"/>
+      <w:r>
+        <w:t xml:space="preserve">unsigned int base, unsigned int </w:t>
+      </w:r>
+      <w:proofErr w:type="spellStart"/>
+      <w:r>
+        <w:t>exponente</w:t>
+      </w:r>
+      <w:proofErr w:type="spellEnd"/>
+      <w:r>
+        <w:t>){</w:t>
+      </w:r>
+    </w:p>
+    <w:p>
+      <w:pPr>
+        <w:pStyle w:val="Prrafodelista"/>
+        <w:spacing w:before="100" w:beforeAutospacing="1" w:after="100" w:afterAutospacing="1" w:line="360" w:lineRule="auto"/>
+        <w:jc w:val="both"/>
+      </w:pPr>
+      <w:r>
+        <w:lastRenderedPageBreak/>
+        <w:tab/>
+        <w:t>int sum = 1;</w:t>
+      </w:r>
+    </w:p>
+    <w:p>
+      <w:pPr>
+        <w:pStyle w:val="Prrafodelista"/>
+        <w:spacing w:before="100" w:beforeAutospacing="1" w:after="100" w:afterAutospacing="1" w:line="360" w:lineRule="auto"/>
+        <w:jc w:val="both"/>
+      </w:pPr>
+      <w:r>
+        <w:tab/>
+      </w:r>
+      <w:proofErr w:type="gramStart"/>
+      <w:r>
+        <w:t>for(</w:t>
+      </w:r>
+      <w:proofErr w:type="gramEnd"/>
+      <w:r>
+        <w:t xml:space="preserve">int </w:t>
+      </w:r>
+      <w:proofErr w:type="spellStart"/>
+      <w:r>
+        <w:t>i</w:t>
+      </w:r>
+      <w:proofErr w:type="spellEnd"/>
+      <w:r>
+        <w:t xml:space="preserve"> = 0; </w:t>
+      </w:r>
+      <w:proofErr w:type="spellStart"/>
+      <w:r>
+        <w:t>i</w:t>
+      </w:r>
+      <w:proofErr w:type="spellEnd"/>
+      <w:r>
+        <w:t xml:space="preserve"> &lt; </w:t>
+      </w:r>
+      <w:proofErr w:type="spellStart"/>
+      <w:r>
+        <w:t>exponente</w:t>
+      </w:r>
+      <w:proofErr w:type="spellEnd"/>
+      <w:r>
+        <w:t xml:space="preserve">; </w:t>
+      </w:r>
+      <w:proofErr w:type="spellStart"/>
+      <w:r>
+        <w:t>i</w:t>
+      </w:r>
+      <w:proofErr w:type="spellEnd"/>
+      <w:r>
+        <w:t>++){</w:t>
+      </w:r>
+    </w:p>
+    <w:p>
+      <w:pPr>
+        <w:pStyle w:val="Prrafodelista"/>
+        <w:spacing w:before="100" w:beforeAutospacing="1" w:after="100" w:afterAutospacing="1" w:line="360" w:lineRule="auto"/>
+        <w:jc w:val="both"/>
+      </w:pPr>
+      <w:r>
+        <w:tab/>
+      </w:r>
+      <w:r>
+        <w:tab/>
+        <w:t>sum*= base;</w:t>
+      </w:r>
+    </w:p>
+    <w:p>
+      <w:pPr>
+        <w:pStyle w:val="Prrafodelista"/>
+        <w:spacing w:before="100" w:beforeAutospacing="1" w:after="100" w:afterAutospacing="1" w:line="360" w:lineRule="auto"/>
+        <w:jc w:val="both"/>
+      </w:pPr>
+      <w:r>
+        <w:tab/>
+        <w:t>}</w:t>
+      </w:r>
+    </w:p>
+    <w:p>
+      <w:pPr>
+        <w:pStyle w:val="Prrafodelista"/>
+        <w:spacing w:before="100" w:beforeAutospacing="1" w:after="100" w:afterAutospacing="1" w:line="360" w:lineRule="auto"/>
+        <w:jc w:val="both"/>
+      </w:pPr>
+      <w:r>
+        <w:tab/>
+        <w:t>return sum;</w:t>
+      </w:r>
+    </w:p>
+    <w:p>
+      <w:pPr>
+        <w:pStyle w:val="Prrafodelista"/>
+        <w:spacing w:before="100" w:beforeAutospacing="1" w:after="100" w:afterAutospacing="1" w:line="360" w:lineRule="auto"/>
+        <w:jc w:val="both"/>
+      </w:pPr>
+      <w:r>
+        <w:t>}</w:t>
       </w:r>
     </w:p>
     <w:p>
@@ -1259,6 +1495,104 @@
     <w:p>
       <w:pPr>
         <w:pStyle w:val="Prrafodelista"/>
+        <w:spacing w:before="100" w:beforeAutospacing="1" w:after="100" w:afterAutospacing="1" w:line="360" w:lineRule="auto"/>
+        <w:jc w:val="both"/>
+      </w:pPr>
+      <w:r>
+        <w:rPr>
+          <w:b/>
+          <w:bCs/>
+        </w:rPr>
+        <w:t>A</w:t>
+      </w:r>
+      <w:r>
+        <w:rPr>
+          <w:b/>
+          <w:bCs/>
+        </w:rPr>
+        <w:t>pplication</w:t>
+      </w:r>
+      <w:r>
+        <w:rPr>
+          <w:b/>
+          <w:bCs/>
+        </w:rPr>
+        <w:t>s</w:t>
+      </w:r>
+      <w:r>
+        <w:rPr>
+          <w:b/>
+          <w:bCs/>
+        </w:rPr>
+        <w:t xml:space="preserve"> where previous state of function needs to be stored</w:t>
+      </w:r>
+      <w:r>
+        <w:t xml:space="preserve">: </w:t>
+      </w:r>
+      <w:r>
+        <w:t xml:space="preserve">In a function, </w:t>
+      </w:r>
+      <w:r>
+        <w:t xml:space="preserve">you can declare a variable as static, in this case, the static variable is allocated only once, and if the function is called multiple times, the value of </w:t>
+      </w:r>
+      <w:r>
+        <w:t>variable in the previous call gets carried through the next function call.</w:t>
+      </w:r>
+    </w:p>
+    <w:p>
+      <w:pPr>
+        <w:pStyle w:val="Prrafodelista"/>
+        <w:spacing w:before="100" w:beforeAutospacing="1" w:after="100" w:afterAutospacing="1" w:line="360" w:lineRule="auto"/>
+        <w:jc w:val="both"/>
+      </w:pPr>
+      <w:r>
+        <w:rPr>
+          <w:b/>
+          <w:bCs/>
+        </w:rPr>
+        <w:t>Static Variables can used to assign a unique id to all objects</w:t>
+      </w:r>
+      <w:r>
+        <w:t xml:space="preserve">: </w:t>
+      </w:r>
+      <w:r>
+        <w:t>If a member variable is declared static, all objects of that class have access to a single instance of that variable</w:t>
+      </w:r>
+      <w:r>
+        <w:t xml:space="preserve">, </w:t>
+      </w:r>
+      <w:r>
+        <w:t>because the</w:t>
+      </w:r>
+      <w:r>
+        <w:t xml:space="preserve"> static variable</w:t>
+      </w:r>
+      <w:r>
+        <w:t xml:space="preserve"> don’t belong to a specific object; </w:t>
+      </w:r>
+      <w:r>
+        <w:t>it</w:t>
+      </w:r>
+      <w:r>
+        <w:t xml:space="preserve"> belong</w:t>
+      </w:r>
+      <w:r>
+        <w:t>s</w:t>
+      </w:r>
+      <w:r>
+        <w:t xml:space="preserve"> to the class.</w:t>
+      </w:r>
+    </w:p>
+    <w:p>
+      <w:pPr>
+        <w:pStyle w:val="Prrafodelista"/>
+        <w:spacing w:before="100" w:beforeAutospacing="1" w:after="100" w:afterAutospacing="1" w:line="360" w:lineRule="auto"/>
+        <w:jc w:val="both"/>
+      </w:pPr>
+    </w:p>
+    <w:p>
+      <w:pPr>
+        <w:pStyle w:val="Prrafodelista"/>
         <w:numPr>
           <w:ilvl w:val="0"/>
           <w:numId w:val="2"/>
@@ -1279,6 +1613,26 @@
     <w:p>
       <w:pPr>
         <w:pStyle w:val="Prrafodelista"/>
+        <w:spacing w:before="100" w:beforeAutospacing="1" w:after="100" w:afterAutospacing="1" w:line="360" w:lineRule="auto"/>
+        <w:jc w:val="both"/>
+      </w:pPr>
+      <w:r>
+        <w:t>#define MIN(</w:t>
+      </w:r>
+      <w:proofErr w:type="spellStart"/>
+      <w:proofErr w:type="gramStart"/>
+      <w:r>
+        <w:t>a,b</w:t>
+      </w:r>
+      <w:proofErr w:type="spellEnd"/>
+      <w:proofErr w:type="gramEnd"/>
+      <w:r>
+        <w:t>) ((a) &lt; (b) ? a : b)</w:t>
+      </w:r>
+    </w:p>
+    <w:p>
+      <w:pPr>
+        <w:pStyle w:val="Prrafodelista"/>
         <w:numPr>
           <w:ilvl w:val="0"/>
           <w:numId w:val="2"/>
@@ -1293,6 +1647,59 @@
     <w:p>
       <w:pPr>
         <w:pStyle w:val="Prrafodelista"/>
+        <w:spacing w:before="100" w:beforeAutospacing="1" w:after="100" w:afterAutospacing="1" w:line="360" w:lineRule="auto"/>
+        <w:jc w:val="both"/>
+      </w:pPr>
+      <w:r>
+        <w:t>A compiled language is</w:t>
+      </w:r>
+      <w:r>
+        <w:t xml:space="preserve"> </w:t>
+      </w:r>
+      <w:r>
+        <w:t>where the program, once compiled, is expressed in the instructions of the target machine</w:t>
+      </w:r>
+      <w:r>
+        <w:t xml:space="preserve"> and </w:t>
+      </w:r>
+      <w:r>
+        <w:t>machine code is undecipherable by humans</w:t>
+      </w:r>
+      <w:r>
+        <w:t>.</w:t>
+      </w:r>
+    </w:p>
+    <w:p>
+      <w:pPr>
+        <w:pStyle w:val="Prrafodelista"/>
+        <w:spacing w:before="100" w:beforeAutospacing="1" w:after="100" w:afterAutospacing="1" w:line="360" w:lineRule="auto"/>
+        <w:jc w:val="both"/>
+      </w:pPr>
+      <w:r>
+        <w:t>An interpreted language</w:t>
+      </w:r>
+      <w:r>
+        <w:t xml:space="preserve"> isn’t compiled</w:t>
+      </w:r>
+      <w:r>
+        <w:t xml:space="preserve"> </w:t>
+      </w:r>
+      <w:r>
+        <w:t>program into machine instructions</w:t>
+      </w:r>
+      <w:r>
+        <w:t>,</w:t>
+      </w:r>
+      <w:r>
+        <w:t xml:space="preserve"> </w:t>
+      </w:r>
+      <w:r>
+        <w:t>the instructions are not directly executed by the target machine, but instead read and executed by some other program</w:t>
+      </w:r>
+    </w:p>
+    <w:p>
+      <w:pPr>
+        <w:pStyle w:val="Prrafodelista"/>
         <w:numPr>
           <w:ilvl w:val="0"/>
           <w:numId w:val="2"/>
@@ -1312,6 +1719,283 @@
     </w:p>
     <w:p>
       <w:pPr>
+        <w:pStyle w:val="Prrafodelista"/>
+        <w:spacing w:before="100" w:beforeAutospacing="1" w:after="100" w:afterAutospacing="1" w:line="360" w:lineRule="auto"/>
+        <w:jc w:val="both"/>
+      </w:pPr>
+      <w:r>
+        <w:t>A s</w:t>
+      </w:r>
+      <w:r>
+        <w:t xml:space="preserve">ingular </w:t>
+      </w:r>
+      <w:r>
+        <w:t>m</w:t>
+      </w:r>
+      <w:r>
+        <w:t>atrix</w:t>
+      </w:r>
+      <w:r>
+        <w:t xml:space="preserve"> is a</w:t>
+      </w:r>
+      <w:r>
+        <w:t xml:space="preserve"> square matrix is said to be singular matrix if its determinant is zero </w:t>
+      </w:r>
+      <w:proofErr w:type="gramStart"/>
+      <w:r>
+        <w:t>i.e.</w:t>
+      </w:r>
+      <w:proofErr w:type="gramEnd"/>
+      <w:r>
+        <w:t xml:space="preserve"> |A|=0</w:t>
+      </w:r>
+    </w:p>
+    <w:p>
+      <w:pPr>
+        <w:pStyle w:val="Prrafodelista"/>
+        <w:spacing w:before="100" w:beforeAutospacing="1" w:after="100" w:afterAutospacing="1" w:line="360" w:lineRule="auto"/>
+        <w:jc w:val="both"/>
+      </w:pPr>
+      <m:oMathPara>
+        <m:oMath>
+          <m:r>
+            <w:rPr>
+              <w:rFonts w:ascii="Cambria Math" w:hAnsi="Cambria Math"/>
+            </w:rPr>
+            <m:t>A=</m:t>
+          </m:r>
+          <m:d>
+            <m:dPr>
+              <m:begChr m:val="["/>
+              <m:endChr m:val="]"/>
+              <m:ctrlPr>
+                <w:rPr>
+                  <w:rFonts w:ascii="Cambria Math" w:hAnsi="Cambria Math"/>
+                  <w:i/>
+                </w:rPr>
+              </m:ctrlPr>
+            </m:dPr>
+            <m:e>
+              <m:m>
+                <m:mPr>
+                  <m:mcs>
+                    <m:mc>
+                      <m:mcPr>
+                        <m:count m:val="2"/>
+                        <m:mcJc m:val="center"/>
+                      </m:mcPr>
+                    </m:mc>
+                  </m:mcs>
+                  <m:ctrlPr>
+                    <w:rPr>
+                      <w:rFonts w:ascii="Cambria Math" w:hAnsi="Cambria Math"/>
+                      <w:i/>
+                    </w:rPr>
+                  </m:ctrlPr>
+                </m:mPr>
+                <m:mr>
+                  <m:e>
+                    <m:r>
+                      <w:rPr>
+                        <w:rFonts w:ascii="Cambria Math" w:hAnsi="Cambria Math"/>
+                      </w:rPr>
+                      <m:t>3</m:t>
+                    </m:r>
+                  </m:e>
+                  <m:e>
+                    <m:r>
+                      <w:rPr>
+                        <w:rFonts w:ascii="Cambria Math" w:hAnsi="Cambria Math"/>
+                      </w:rPr>
+                      <m:t>2</m:t>
+                    </m:r>
+                  </m:e>
+                </m:mr>
+                <m:mr>
+                  <m:e>
+                    <m:r>
+                      <w:rPr>
+                        <w:rFonts w:ascii="Cambria Math" w:hAnsi="Cambria Math"/>
+                      </w:rPr>
+                      <m:t>6</m:t>
+                    </m:r>
+                  </m:e>
+                  <m:e>
+                    <m:r>
+                      <w:rPr>
+                        <w:rFonts w:ascii="Cambria Math" w:hAnsi="Cambria Math"/>
+                      </w:rPr>
+                      <m:t>4</m:t>
+                    </m:r>
+                  </m:e>
+                </m:mr>
+              </m:m>
+            </m:e>
+          </m:d>
+        </m:oMath>
+      </m:oMathPara>
+    </w:p>
+    <w:p>
+      <w:pPr>
+        <w:pStyle w:val="Prrafodelista"/>
+        <w:spacing w:before="100" w:beforeAutospacing="1" w:after="100" w:afterAutospacing="1" w:line="360" w:lineRule="auto"/>
+        <w:jc w:val="both"/>
+      </w:pPr>
+      <m:oMathPara>
+        <m:oMath>
+          <m:d>
+            <m:dPr>
+              <m:begChr m:val="|"/>
+              <m:endChr m:val="|"/>
+              <m:ctrlPr>
+                <w:rPr>
+                  <w:rFonts w:ascii="Cambria Math" w:hAnsi="Cambria Math"/>
+                  <w:i/>
+                </w:rPr>
+              </m:ctrlPr>
+            </m:dPr>
+            <m:e>
+              <m:r>
+                <w:rPr>
+                  <w:rFonts w:ascii="Cambria Math" w:hAnsi="Cambria Math"/>
+                </w:rPr>
+                <m:t>A</m:t>
+              </m:r>
+            </m:e>
+          </m:d>
+          <m:r>
+            <w:rPr>
+              <w:rFonts w:ascii="Cambria Math" w:hAnsi="Cambria Math"/>
+            </w:rPr>
+            <m:t>=</m:t>
+          </m:r>
+          <m:d>
+            <m:dPr>
+              <m:begChr m:val="|"/>
+              <m:endChr m:val="|"/>
+              <m:ctrlPr>
+                <w:rPr>
+                  <w:rFonts w:ascii="Cambria Math" w:hAnsi="Cambria Math"/>
+                  <w:i/>
+                </w:rPr>
+              </m:ctrlPr>
+            </m:dPr>
+            <m:e>
+              <m:m>
+                <m:mPr>
+                  <m:mcs>
+                    <m:mc>
+                      <m:mcPr>
+                        <m:count m:val="2"/>
+                        <m:mcJc m:val="center"/>
+                      </m:mcPr>
+                    </m:mc>
+                  </m:mcs>
+                  <m:ctrlPr>
+                    <w:rPr>
+                      <w:rFonts w:ascii="Cambria Math" w:hAnsi="Cambria Math"/>
+                      <w:i/>
+                    </w:rPr>
+                  </m:ctrlPr>
+                </m:mPr>
+                <m:mr>
+                  <m:e>
+                    <m:r>
+                      <w:rPr>
+                        <w:rFonts w:ascii="Cambria Math" w:hAnsi="Cambria Math"/>
+                      </w:rPr>
+                      <m:t>3</m:t>
+                    </m:r>
+                  </m:e>
+                  <m:e>
+                    <m:r>
+                      <w:rPr>
+                        <w:rFonts w:ascii="Cambria Math" w:hAnsi="Cambria Math"/>
+                      </w:rPr>
+                      <m:t>2</m:t>
+                    </m:r>
+                  </m:e>
+                </m:mr>
+                <m:mr>
+                  <m:e>
+                    <m:r>
+                      <w:rPr>
+                        <w:rFonts w:ascii="Cambria Math" w:hAnsi="Cambria Math"/>
+                      </w:rPr>
+                      <m:t>6</m:t>
+                    </m:r>
+                  </m:e>
+                  <m:e>
+                    <m:r>
+                      <w:rPr>
+                        <w:rFonts w:ascii="Cambria Math" w:hAnsi="Cambria Math"/>
+                      </w:rPr>
+                      <m:t>4</m:t>
+                    </m:r>
+                  </m:e>
+                </m:mr>
+              </m:m>
+            </m:e>
+          </m:d>
+          <m:r>
+            <w:rPr>
+              <w:rFonts w:ascii="Cambria Math" w:hAnsi="Cambria Math"/>
+            </w:rPr>
+            <m:t>=</m:t>
+          </m:r>
+          <m:d>
+            <m:dPr>
+              <m:ctrlPr>
+                <w:rPr>
+                  <w:rFonts w:ascii="Cambria Math" w:hAnsi="Cambria Math"/>
+                  <w:i/>
+                </w:rPr>
+              </m:ctrlPr>
+            </m:dPr>
+            <m:e>
+              <m:r>
+                <w:rPr>
+                  <w:rFonts w:ascii="Cambria Math" w:hAnsi="Cambria Math"/>
+                </w:rPr>
+                <m:t>3*4</m:t>
+              </m:r>
+            </m:e>
+          </m:d>
+          <m:r>
+            <w:rPr>
+              <w:rFonts w:ascii="Cambria Math" w:hAnsi="Cambria Math"/>
+            </w:rPr>
+            <m:t>-</m:t>
+          </m:r>
+          <m:d>
+            <m:dPr>
+              <m:ctrlPr>
+                <w:rPr>
+                  <w:rFonts w:ascii="Cambria Math" w:hAnsi="Cambria Math"/>
+                  <w:i/>
+                </w:rPr>
+              </m:ctrlPr>
+            </m:dPr>
+            <m:e>
+              <m:r>
+                <w:rPr>
+                  <w:rFonts w:ascii="Cambria Math" w:hAnsi="Cambria Math"/>
+                </w:rPr>
+                <m:t>2*6</m:t>
+              </m:r>
+            </m:e>
+          </m:d>
+          <m:r>
+            <w:rPr>
+              <w:rFonts w:ascii="Cambria Math" w:hAnsi="Cambria Math"/>
+            </w:rPr>
+            <m:t>=0</m:t>
+          </m:r>
+        </m:oMath>
+      </m:oMathPara>
+    </w:p>
+    <w:p>
+      <w:pPr>
         <w:spacing w:before="100" w:beforeAutospacing="1" w:after="100" w:afterAutospacing="1" w:line="360" w:lineRule="auto"/>
         <w:jc w:val="both"/>
         <w:rPr>
@@ -1332,7 +2016,6 @@
         <w:rPr>
           <w:rStyle w:val="Textoennegrita"/>
         </w:rPr>
-        <w:lastRenderedPageBreak/>
         <w:t xml:space="preserve">Section 3: Coding </w:t>
       </w:r>
       <w:r>
@@ -1361,6 +2044,7 @@
           <w:rStyle w:val="Textoennegrita"/>
           <w:b w:val="0"/>
         </w:rPr>
+        <w:lastRenderedPageBreak/>
         <w:t xml:space="preserve">Given </w:t>
       </w:r>
       <w:r>
@@ -1438,7 +2122,8 @@
         <w:spacing w:before="100" w:beforeAutospacing="1" w:after="100" w:afterAutospacing="1" w:line="360" w:lineRule="auto"/>
         <w:jc w:val="both"/>
         <w:rPr>
-          <w:bCs/>
+          <w:rStyle w:val="Textoennegrita"/>
+          <w:b w:val="0"/>
         </w:rPr>
       </w:pPr>
       <w:r>
@@ -1461,6 +2146,1450 @@
           <w:b w:val="0"/>
         </w:rPr>
         <w:t xml:space="preserve"> (blue section) are being trapped.</w:t>
+      </w:r>
+    </w:p>
+    <w:p>
+      <w:pPr>
+        <w:pStyle w:val="Prrafodelista"/>
+        <w:spacing w:before="100" w:beforeAutospacing="1" w:after="100" w:afterAutospacing="1" w:line="360" w:lineRule="auto"/>
+        <w:jc w:val="both"/>
+        <w:rPr>
+          <w:rStyle w:val="Textoennegrita"/>
+          <w:b w:val="0"/>
+        </w:rPr>
+      </w:pPr>
+      <w:r>
+        <w:rPr>
+          <w:rStyle w:val="Textoennegrita"/>
+          <w:b w:val="0"/>
+        </w:rPr>
+        <w:t>#include &lt;iostream&gt;</w:t>
+      </w:r>
+    </w:p>
+    <w:p>
+      <w:pPr>
+        <w:pStyle w:val="Prrafodelista"/>
+        <w:spacing w:before="100" w:beforeAutospacing="1" w:after="100" w:afterAutospacing="1" w:line="360" w:lineRule="auto"/>
+        <w:jc w:val="both"/>
+        <w:rPr>
+          <w:rStyle w:val="Textoennegrita"/>
+          <w:b w:val="0"/>
+        </w:rPr>
+      </w:pPr>
+      <w:r>
+        <w:rPr>
+          <w:rStyle w:val="Textoennegrita"/>
+          <w:b w:val="0"/>
+        </w:rPr>
+        <w:t>using namespace std;</w:t>
+      </w:r>
+    </w:p>
+    <w:p>
+      <w:pPr>
+        <w:pStyle w:val="Prrafodelista"/>
+        <w:spacing w:before="100" w:beforeAutospacing="1" w:after="100" w:afterAutospacing="1" w:line="360" w:lineRule="auto"/>
+        <w:jc w:val="both"/>
+        <w:rPr>
+          <w:rStyle w:val="Textoennegrita"/>
+          <w:b w:val="0"/>
+        </w:rPr>
+      </w:pPr>
+    </w:p>
+    <w:p>
+      <w:pPr>
+        <w:pStyle w:val="Prrafodelista"/>
+        <w:spacing w:before="100" w:beforeAutospacing="1" w:after="100" w:afterAutospacing="1" w:line="360" w:lineRule="auto"/>
+        <w:jc w:val="both"/>
+        <w:rPr>
+          <w:rStyle w:val="Textoennegrita"/>
+          <w:b w:val="0"/>
+        </w:rPr>
+      </w:pPr>
+      <w:r>
+        <w:rPr>
+          <w:rStyle w:val="Textoennegrita"/>
+          <w:b w:val="0"/>
+        </w:rPr>
+        <w:t xml:space="preserve">int </w:t>
+      </w:r>
+      <w:proofErr w:type="gramStart"/>
+      <w:r>
+        <w:rPr>
+          <w:rStyle w:val="Textoennegrita"/>
+          <w:b w:val="0"/>
+        </w:rPr>
+        <w:t>water(</w:t>
+      </w:r>
+      <w:proofErr w:type="gramEnd"/>
+      <w:r>
+        <w:rPr>
+          <w:rStyle w:val="Textoennegrita"/>
+          <w:b w:val="0"/>
+        </w:rPr>
+        <w:t xml:space="preserve">int </w:t>
+      </w:r>
+      <w:proofErr w:type="spellStart"/>
+      <w:r>
+        <w:rPr>
+          <w:rStyle w:val="Textoennegrita"/>
+          <w:b w:val="0"/>
+        </w:rPr>
+        <w:t>arr</w:t>
+      </w:r>
+      <w:proofErr w:type="spellEnd"/>
+      <w:r>
+        <w:rPr>
+          <w:rStyle w:val="Textoennegrita"/>
+          <w:b w:val="0"/>
+        </w:rPr>
+        <w:t xml:space="preserve">[], int </w:t>
+      </w:r>
+      <w:proofErr w:type="spellStart"/>
+      <w:r>
+        <w:rPr>
+          <w:rStyle w:val="Textoennegrita"/>
+          <w:b w:val="0"/>
+        </w:rPr>
+        <w:t>arrSize</w:t>
+      </w:r>
+      <w:proofErr w:type="spellEnd"/>
+      <w:r>
+        <w:rPr>
+          <w:rStyle w:val="Textoennegrita"/>
+          <w:b w:val="0"/>
+        </w:rPr>
+        <w:t>)</w:t>
+      </w:r>
+    </w:p>
+    <w:p>
+      <w:pPr>
+        <w:pStyle w:val="Prrafodelista"/>
+        <w:spacing w:before="100" w:beforeAutospacing="1" w:after="100" w:afterAutospacing="1" w:line="360" w:lineRule="auto"/>
+        <w:jc w:val="both"/>
+        <w:rPr>
+          <w:rStyle w:val="Textoennegrita"/>
+          <w:b w:val="0"/>
+        </w:rPr>
+      </w:pPr>
+      <w:r>
+        <w:rPr>
+          <w:rStyle w:val="Textoennegrita"/>
+          <w:b w:val="0"/>
+        </w:rPr>
+        <w:t>{</w:t>
+      </w:r>
+    </w:p>
+    <w:p>
+      <w:pPr>
+        <w:pStyle w:val="Prrafodelista"/>
+        <w:spacing w:before="100" w:beforeAutospacing="1" w:after="100" w:afterAutospacing="1" w:line="360" w:lineRule="auto"/>
+        <w:jc w:val="both"/>
+        <w:rPr>
+          <w:rStyle w:val="Textoennegrita"/>
+          <w:b w:val="0"/>
+        </w:rPr>
+      </w:pPr>
+      <w:r>
+        <w:rPr>
+          <w:rStyle w:val="Textoennegrita"/>
+          <w:b w:val="0"/>
+        </w:rPr>
+        <w:tab/>
+        <w:t>int left[</w:t>
+      </w:r>
+      <w:proofErr w:type="spellStart"/>
+      <w:r>
+        <w:rPr>
+          <w:rStyle w:val="Textoennegrita"/>
+          <w:b w:val="0"/>
+        </w:rPr>
+        <w:t>arrSize</w:t>
+      </w:r>
+      <w:proofErr w:type="spellEnd"/>
+      <w:r>
+        <w:rPr>
+          <w:rStyle w:val="Textoennegrita"/>
+          <w:b w:val="0"/>
+        </w:rPr>
+        <w:t>];</w:t>
+      </w:r>
+    </w:p>
+    <w:p>
+      <w:pPr>
+        <w:pStyle w:val="Prrafodelista"/>
+        <w:spacing w:before="100" w:beforeAutospacing="1" w:after="100" w:afterAutospacing="1" w:line="360" w:lineRule="auto"/>
+        <w:jc w:val="both"/>
+        <w:rPr>
+          <w:rStyle w:val="Textoennegrita"/>
+          <w:b w:val="0"/>
+        </w:rPr>
+      </w:pPr>
+      <w:r>
+        <w:rPr>
+          <w:rStyle w:val="Textoennegrita"/>
+          <w:b w:val="0"/>
+        </w:rPr>
+        <w:tab/>
+        <w:t>int right[</w:t>
+      </w:r>
+      <w:proofErr w:type="spellStart"/>
+      <w:r>
+        <w:rPr>
+          <w:rStyle w:val="Textoennegrita"/>
+          <w:b w:val="0"/>
+        </w:rPr>
+        <w:t>arrSize</w:t>
+      </w:r>
+      <w:proofErr w:type="spellEnd"/>
+      <w:r>
+        <w:rPr>
+          <w:rStyle w:val="Textoennegrita"/>
+          <w:b w:val="0"/>
+        </w:rPr>
+        <w:t>];</w:t>
+      </w:r>
+    </w:p>
+    <w:p>
+      <w:pPr>
+        <w:pStyle w:val="Prrafodelista"/>
+        <w:spacing w:before="100" w:beforeAutospacing="1" w:after="100" w:afterAutospacing="1" w:line="360" w:lineRule="auto"/>
+        <w:jc w:val="both"/>
+        <w:rPr>
+          <w:rStyle w:val="Textoennegrita"/>
+          <w:b w:val="0"/>
+        </w:rPr>
+      </w:pPr>
+      <w:r>
+        <w:rPr>
+          <w:rStyle w:val="Textoennegrita"/>
+          <w:b w:val="0"/>
+        </w:rPr>
+        <w:tab/>
+        <w:t>int water = 0;</w:t>
+      </w:r>
+    </w:p>
+    <w:p>
+      <w:pPr>
+        <w:pStyle w:val="Prrafodelista"/>
+        <w:spacing w:before="100" w:beforeAutospacing="1" w:after="100" w:afterAutospacing="1" w:line="360" w:lineRule="auto"/>
+        <w:jc w:val="both"/>
+        <w:rPr>
+          <w:rStyle w:val="Textoennegrita"/>
+          <w:b w:val="0"/>
+        </w:rPr>
+      </w:pPr>
+    </w:p>
+    <w:p>
+      <w:pPr>
+        <w:pStyle w:val="Prrafodelista"/>
+        <w:spacing w:before="100" w:beforeAutospacing="1" w:after="100" w:afterAutospacing="1" w:line="360" w:lineRule="auto"/>
+        <w:jc w:val="both"/>
+        <w:rPr>
+          <w:rStyle w:val="Textoennegrita"/>
+          <w:b w:val="0"/>
+        </w:rPr>
+      </w:pPr>
+      <w:r>
+        <w:rPr>
+          <w:rStyle w:val="Textoennegrita"/>
+          <w:b w:val="0"/>
+        </w:rPr>
+        <w:tab/>
+      </w:r>
+      <w:proofErr w:type="gramStart"/>
+      <w:r>
+        <w:rPr>
+          <w:rStyle w:val="Textoennegrita"/>
+          <w:b w:val="0"/>
+        </w:rPr>
+        <w:t>left[</w:t>
+      </w:r>
+      <w:proofErr w:type="gramEnd"/>
+      <w:r>
+        <w:rPr>
+          <w:rStyle w:val="Textoennegrita"/>
+          <w:b w:val="0"/>
+        </w:rPr>
+        <w:t xml:space="preserve">0] = </w:t>
+      </w:r>
+      <w:proofErr w:type="spellStart"/>
+      <w:r>
+        <w:rPr>
+          <w:rStyle w:val="Textoennegrita"/>
+          <w:b w:val="0"/>
+        </w:rPr>
+        <w:t>arr</w:t>
+      </w:r>
+      <w:proofErr w:type="spellEnd"/>
+      <w:r>
+        <w:rPr>
+          <w:rStyle w:val="Textoennegrita"/>
+          <w:b w:val="0"/>
+        </w:rPr>
+        <w:t>[0];</w:t>
+      </w:r>
+    </w:p>
+    <w:p>
+      <w:pPr>
+        <w:pStyle w:val="Prrafodelista"/>
+        <w:spacing w:before="100" w:beforeAutospacing="1" w:after="100" w:afterAutospacing="1" w:line="360" w:lineRule="auto"/>
+        <w:jc w:val="both"/>
+        <w:rPr>
+          <w:rStyle w:val="Textoennegrita"/>
+          <w:b w:val="0"/>
+        </w:rPr>
+      </w:pPr>
+      <w:r>
+        <w:rPr>
+          <w:rStyle w:val="Textoennegrita"/>
+          <w:b w:val="0"/>
+        </w:rPr>
+        <w:tab/>
+        <w:t xml:space="preserve">for (int </w:t>
+      </w:r>
+      <w:proofErr w:type="spellStart"/>
+      <w:r>
+        <w:rPr>
+          <w:rStyle w:val="Textoennegrita"/>
+          <w:b w:val="0"/>
+        </w:rPr>
+        <w:t>i</w:t>
+      </w:r>
+      <w:proofErr w:type="spellEnd"/>
+      <w:r>
+        <w:rPr>
+          <w:rStyle w:val="Textoennegrita"/>
+          <w:b w:val="0"/>
+        </w:rPr>
+        <w:t xml:space="preserve"> = 1; </w:t>
+      </w:r>
+      <w:proofErr w:type="spellStart"/>
+      <w:r>
+        <w:rPr>
+          <w:rStyle w:val="Textoennegrita"/>
+          <w:b w:val="0"/>
+        </w:rPr>
+        <w:t>i</w:t>
+      </w:r>
+      <w:proofErr w:type="spellEnd"/>
+      <w:r>
+        <w:rPr>
+          <w:rStyle w:val="Textoennegrita"/>
+          <w:b w:val="0"/>
+        </w:rPr>
+        <w:t xml:space="preserve"> &lt; </w:t>
+      </w:r>
+      <w:proofErr w:type="spellStart"/>
+      <w:r>
+        <w:rPr>
+          <w:rStyle w:val="Textoennegrita"/>
+          <w:b w:val="0"/>
+        </w:rPr>
+        <w:t>arrSize</w:t>
+      </w:r>
+      <w:proofErr w:type="spellEnd"/>
+      <w:r>
+        <w:rPr>
+          <w:rStyle w:val="Textoennegrita"/>
+          <w:b w:val="0"/>
+        </w:rPr>
+        <w:t xml:space="preserve">; </w:t>
+      </w:r>
+      <w:proofErr w:type="spellStart"/>
+      <w:r>
+        <w:rPr>
+          <w:rStyle w:val="Textoennegrita"/>
+          <w:b w:val="0"/>
+        </w:rPr>
+        <w:t>i</w:t>
+      </w:r>
+      <w:proofErr w:type="spellEnd"/>
+      <w:r>
+        <w:rPr>
+          <w:rStyle w:val="Textoennegrita"/>
+          <w:b w:val="0"/>
+        </w:rPr>
+        <w:t>+</w:t>
+      </w:r>
+      <w:proofErr w:type="gramStart"/>
+      <w:r>
+        <w:rPr>
+          <w:rStyle w:val="Textoennegrita"/>
+          <w:b w:val="0"/>
+        </w:rPr>
+        <w:t>+){</w:t>
+      </w:r>
+      <w:proofErr w:type="gramEnd"/>
+    </w:p>
+    <w:p>
+      <w:pPr>
+        <w:pStyle w:val="Prrafodelista"/>
+        <w:spacing w:before="100" w:beforeAutospacing="1" w:after="100" w:afterAutospacing="1" w:line="360" w:lineRule="auto"/>
+        <w:jc w:val="both"/>
+        <w:rPr>
+          <w:rStyle w:val="Textoennegrita"/>
+          <w:b w:val="0"/>
+        </w:rPr>
+      </w:pPr>
+      <w:r>
+        <w:rPr>
+          <w:rStyle w:val="Textoennegrita"/>
+          <w:b w:val="0"/>
+        </w:rPr>
+        <w:tab/>
+      </w:r>
+      <w:r>
+        <w:rPr>
+          <w:rStyle w:val="Textoennegrita"/>
+          <w:b w:val="0"/>
+        </w:rPr>
+        <w:tab/>
+        <w:t>left[</w:t>
+      </w:r>
+      <w:proofErr w:type="spellStart"/>
+      <w:r>
+        <w:rPr>
+          <w:rStyle w:val="Textoennegrita"/>
+          <w:b w:val="0"/>
+        </w:rPr>
+        <w:t>i</w:t>
+      </w:r>
+      <w:proofErr w:type="spellEnd"/>
+      <w:r>
+        <w:rPr>
+          <w:rStyle w:val="Textoennegrita"/>
+          <w:b w:val="0"/>
+        </w:rPr>
+        <w:t xml:space="preserve">] = </w:t>
+      </w:r>
+      <w:proofErr w:type="gramStart"/>
+      <w:r>
+        <w:rPr>
+          <w:rStyle w:val="Textoennegrita"/>
+          <w:b w:val="0"/>
+        </w:rPr>
+        <w:t>max(</w:t>
+      </w:r>
+      <w:proofErr w:type="gramEnd"/>
+      <w:r>
+        <w:rPr>
+          <w:rStyle w:val="Textoennegrita"/>
+          <w:b w:val="0"/>
+        </w:rPr>
+        <w:t>left[</w:t>
+      </w:r>
+      <w:proofErr w:type="spellStart"/>
+      <w:r>
+        <w:rPr>
+          <w:rStyle w:val="Textoennegrita"/>
+          <w:b w:val="0"/>
+        </w:rPr>
+        <w:t>i</w:t>
+      </w:r>
+      <w:proofErr w:type="spellEnd"/>
+      <w:r>
+        <w:rPr>
+          <w:rStyle w:val="Textoennegrita"/>
+          <w:b w:val="0"/>
+        </w:rPr>
+        <w:t xml:space="preserve"> - 1], </w:t>
+      </w:r>
+      <w:proofErr w:type="spellStart"/>
+      <w:r>
+        <w:rPr>
+          <w:rStyle w:val="Textoennegrita"/>
+          <w:b w:val="0"/>
+        </w:rPr>
+        <w:t>arr</w:t>
+      </w:r>
+      <w:proofErr w:type="spellEnd"/>
+      <w:r>
+        <w:rPr>
+          <w:rStyle w:val="Textoennegrita"/>
+          <w:b w:val="0"/>
+        </w:rPr>
+        <w:t>[</w:t>
+      </w:r>
+      <w:proofErr w:type="spellStart"/>
+      <w:r>
+        <w:rPr>
+          <w:rStyle w:val="Textoennegrita"/>
+          <w:b w:val="0"/>
+        </w:rPr>
+        <w:t>i</w:t>
+      </w:r>
+      <w:proofErr w:type="spellEnd"/>
+      <w:r>
+        <w:rPr>
+          <w:rStyle w:val="Textoennegrita"/>
+          <w:b w:val="0"/>
+        </w:rPr>
+        <w:t>]);</w:t>
+      </w:r>
+    </w:p>
+    <w:p>
+      <w:pPr>
+        <w:pStyle w:val="Prrafodelista"/>
+        <w:spacing w:before="100" w:beforeAutospacing="1" w:after="100" w:afterAutospacing="1" w:line="360" w:lineRule="auto"/>
+        <w:jc w:val="both"/>
+        <w:rPr>
+          <w:rStyle w:val="Textoennegrita"/>
+          <w:b w:val="0"/>
+        </w:rPr>
+      </w:pPr>
+      <w:r>
+        <w:rPr>
+          <w:rStyle w:val="Textoennegrita"/>
+          <w:b w:val="0"/>
+        </w:rPr>
+        <w:tab/>
+      </w:r>
+      <w:r>
+        <w:rPr>
+          <w:rStyle w:val="Textoennegrita"/>
+          <w:b w:val="0"/>
+        </w:rPr>
+        <w:tab/>
+      </w:r>
+      <w:proofErr w:type="spellStart"/>
+      <w:r>
+        <w:rPr>
+          <w:rStyle w:val="Textoennegrita"/>
+          <w:b w:val="0"/>
+        </w:rPr>
+        <w:t>cout</w:t>
+      </w:r>
+      <w:proofErr w:type="spellEnd"/>
+      <w:r>
+        <w:rPr>
+          <w:rStyle w:val="Textoennegrita"/>
+          <w:b w:val="0"/>
+        </w:rPr>
+        <w:t>&lt;&lt;left[</w:t>
+      </w:r>
+      <w:proofErr w:type="spellStart"/>
+      <w:r>
+        <w:rPr>
+          <w:rStyle w:val="Textoennegrita"/>
+          <w:b w:val="0"/>
+        </w:rPr>
+        <w:t>i</w:t>
+      </w:r>
+      <w:proofErr w:type="spellEnd"/>
+      <w:r>
+        <w:rPr>
+          <w:rStyle w:val="Textoennegrita"/>
+          <w:b w:val="0"/>
+        </w:rPr>
+        <w:t>];}</w:t>
+      </w:r>
+    </w:p>
+    <w:p>
+      <w:pPr>
+        <w:pStyle w:val="Prrafodelista"/>
+        <w:spacing w:before="100" w:beforeAutospacing="1" w:after="100" w:afterAutospacing="1" w:line="360" w:lineRule="auto"/>
+        <w:jc w:val="both"/>
+        <w:rPr>
+          <w:rStyle w:val="Textoennegrita"/>
+          <w:b w:val="0"/>
+        </w:rPr>
+      </w:pPr>
+      <w:r>
+        <w:rPr>
+          <w:rStyle w:val="Textoennegrita"/>
+          <w:b w:val="0"/>
+        </w:rPr>
+        <w:tab/>
+      </w:r>
+      <w:proofErr w:type="spellStart"/>
+      <w:r>
+        <w:rPr>
+          <w:rStyle w:val="Textoennegrita"/>
+          <w:b w:val="0"/>
+        </w:rPr>
+        <w:t>cout</w:t>
+      </w:r>
+      <w:proofErr w:type="spellEnd"/>
+      <w:r>
+        <w:rPr>
+          <w:rStyle w:val="Textoennegrita"/>
+          <w:b w:val="0"/>
+        </w:rPr>
+        <w:t>&lt;&lt;</w:t>
+      </w:r>
+      <w:proofErr w:type="spellStart"/>
+      <w:r>
+        <w:rPr>
+          <w:rStyle w:val="Textoennegrita"/>
+          <w:b w:val="0"/>
+        </w:rPr>
+        <w:t>endl</w:t>
+      </w:r>
+      <w:proofErr w:type="spellEnd"/>
+      <w:r>
+        <w:rPr>
+          <w:rStyle w:val="Textoennegrita"/>
+          <w:b w:val="0"/>
+        </w:rPr>
+        <w:t>;</w:t>
+      </w:r>
+    </w:p>
+    <w:p>
+      <w:pPr>
+        <w:pStyle w:val="Prrafodelista"/>
+        <w:spacing w:before="100" w:beforeAutospacing="1" w:after="100" w:afterAutospacing="1" w:line="360" w:lineRule="auto"/>
+        <w:jc w:val="both"/>
+        <w:rPr>
+          <w:rStyle w:val="Textoennegrita"/>
+          <w:b w:val="0"/>
+        </w:rPr>
+      </w:pPr>
+      <w:r>
+        <w:rPr>
+          <w:rStyle w:val="Textoennegrita"/>
+          <w:b w:val="0"/>
+        </w:rPr>
+        <w:tab/>
+      </w:r>
+      <w:proofErr w:type="gramStart"/>
+      <w:r>
+        <w:rPr>
+          <w:rStyle w:val="Textoennegrita"/>
+          <w:b w:val="0"/>
+        </w:rPr>
+        <w:t>right[</w:t>
+      </w:r>
+      <w:proofErr w:type="spellStart"/>
+      <w:proofErr w:type="gramEnd"/>
+      <w:r>
+        <w:rPr>
+          <w:rStyle w:val="Textoennegrita"/>
+          <w:b w:val="0"/>
+        </w:rPr>
+        <w:t>arrSize</w:t>
+      </w:r>
+      <w:proofErr w:type="spellEnd"/>
+      <w:r>
+        <w:rPr>
+          <w:rStyle w:val="Textoennegrita"/>
+          <w:b w:val="0"/>
+        </w:rPr>
+        <w:t xml:space="preserve"> - 1] = </w:t>
+      </w:r>
+      <w:proofErr w:type="spellStart"/>
+      <w:r>
+        <w:rPr>
+          <w:rStyle w:val="Textoennegrita"/>
+          <w:b w:val="0"/>
+        </w:rPr>
+        <w:t>arr</w:t>
+      </w:r>
+      <w:proofErr w:type="spellEnd"/>
+      <w:r>
+        <w:rPr>
+          <w:rStyle w:val="Textoennegrita"/>
+          <w:b w:val="0"/>
+        </w:rPr>
+        <w:t>[</w:t>
+      </w:r>
+      <w:proofErr w:type="spellStart"/>
+      <w:r>
+        <w:rPr>
+          <w:rStyle w:val="Textoennegrita"/>
+          <w:b w:val="0"/>
+        </w:rPr>
+        <w:t>arrSize</w:t>
+      </w:r>
+      <w:proofErr w:type="spellEnd"/>
+      <w:r>
+        <w:rPr>
+          <w:rStyle w:val="Textoennegrita"/>
+          <w:b w:val="0"/>
+        </w:rPr>
+        <w:t xml:space="preserve"> - 1];</w:t>
+      </w:r>
+    </w:p>
+    <w:p>
+      <w:pPr>
+        <w:pStyle w:val="Prrafodelista"/>
+        <w:spacing w:before="100" w:beforeAutospacing="1" w:after="100" w:afterAutospacing="1" w:line="360" w:lineRule="auto"/>
+        <w:jc w:val="both"/>
+        <w:rPr>
+          <w:rStyle w:val="Textoennegrita"/>
+          <w:b w:val="0"/>
+        </w:rPr>
+      </w:pPr>
+      <w:r>
+        <w:rPr>
+          <w:rStyle w:val="Textoennegrita"/>
+          <w:b w:val="0"/>
+        </w:rPr>
+        <w:tab/>
+        <w:t xml:space="preserve">for (int </w:t>
+      </w:r>
+      <w:proofErr w:type="spellStart"/>
+      <w:r>
+        <w:rPr>
+          <w:rStyle w:val="Textoennegrita"/>
+          <w:b w:val="0"/>
+        </w:rPr>
+        <w:t>i</w:t>
+      </w:r>
+      <w:proofErr w:type="spellEnd"/>
+      <w:r>
+        <w:rPr>
+          <w:rStyle w:val="Textoennegrita"/>
+          <w:b w:val="0"/>
+        </w:rPr>
+        <w:t xml:space="preserve"> = </w:t>
+      </w:r>
+      <w:proofErr w:type="spellStart"/>
+      <w:r>
+        <w:rPr>
+          <w:rStyle w:val="Textoennegrita"/>
+          <w:b w:val="0"/>
+        </w:rPr>
+        <w:t>arrSize</w:t>
+      </w:r>
+      <w:proofErr w:type="spellEnd"/>
+      <w:r>
+        <w:rPr>
+          <w:rStyle w:val="Textoennegrita"/>
+          <w:b w:val="0"/>
+        </w:rPr>
+        <w:t xml:space="preserve"> - 2; </w:t>
+      </w:r>
+      <w:proofErr w:type="spellStart"/>
+      <w:r>
+        <w:rPr>
+          <w:rStyle w:val="Textoennegrita"/>
+          <w:b w:val="0"/>
+        </w:rPr>
+        <w:t>i</w:t>
+      </w:r>
+      <w:proofErr w:type="spellEnd"/>
+      <w:r>
+        <w:rPr>
+          <w:rStyle w:val="Textoennegrita"/>
+          <w:b w:val="0"/>
+        </w:rPr>
+        <w:t xml:space="preserve"> &gt;= 0; </w:t>
+      </w:r>
+      <w:proofErr w:type="spellStart"/>
+      <w:r>
+        <w:rPr>
+          <w:rStyle w:val="Textoennegrita"/>
+          <w:b w:val="0"/>
+        </w:rPr>
+        <w:t>i</w:t>
+      </w:r>
+      <w:proofErr w:type="spellEnd"/>
+      <w:proofErr w:type="gramStart"/>
+      <w:r>
+        <w:rPr>
+          <w:rStyle w:val="Textoennegrita"/>
+          <w:b w:val="0"/>
+        </w:rPr>
+        <w:t>--){</w:t>
+      </w:r>
+      <w:proofErr w:type="gramEnd"/>
+    </w:p>
+    <w:p>
+      <w:pPr>
+        <w:pStyle w:val="Prrafodelista"/>
+        <w:spacing w:before="100" w:beforeAutospacing="1" w:after="100" w:afterAutospacing="1" w:line="360" w:lineRule="auto"/>
+        <w:jc w:val="both"/>
+        <w:rPr>
+          <w:rStyle w:val="Textoennegrita"/>
+          <w:b w:val="0"/>
+        </w:rPr>
+      </w:pPr>
+      <w:r>
+        <w:rPr>
+          <w:rStyle w:val="Textoennegrita"/>
+          <w:b w:val="0"/>
+        </w:rPr>
+        <w:tab/>
+      </w:r>
+      <w:r>
+        <w:rPr>
+          <w:rStyle w:val="Textoennegrita"/>
+          <w:b w:val="0"/>
+        </w:rPr>
+        <w:tab/>
+        <w:t>right[</w:t>
+      </w:r>
+      <w:proofErr w:type="spellStart"/>
+      <w:r>
+        <w:rPr>
+          <w:rStyle w:val="Textoennegrita"/>
+          <w:b w:val="0"/>
+        </w:rPr>
+        <w:t>i</w:t>
+      </w:r>
+      <w:proofErr w:type="spellEnd"/>
+      <w:r>
+        <w:rPr>
+          <w:rStyle w:val="Textoennegrita"/>
+          <w:b w:val="0"/>
+        </w:rPr>
+        <w:t xml:space="preserve">] = </w:t>
+      </w:r>
+      <w:proofErr w:type="gramStart"/>
+      <w:r>
+        <w:rPr>
+          <w:rStyle w:val="Textoennegrita"/>
+          <w:b w:val="0"/>
+        </w:rPr>
+        <w:t>max(</w:t>
+      </w:r>
+      <w:proofErr w:type="gramEnd"/>
+      <w:r>
+        <w:rPr>
+          <w:rStyle w:val="Textoennegrita"/>
+          <w:b w:val="0"/>
+        </w:rPr>
+        <w:t>right[</w:t>
+      </w:r>
+      <w:proofErr w:type="spellStart"/>
+      <w:r>
+        <w:rPr>
+          <w:rStyle w:val="Textoennegrita"/>
+          <w:b w:val="0"/>
+        </w:rPr>
+        <w:t>i</w:t>
+      </w:r>
+      <w:proofErr w:type="spellEnd"/>
+      <w:r>
+        <w:rPr>
+          <w:rStyle w:val="Textoennegrita"/>
+          <w:b w:val="0"/>
+        </w:rPr>
+        <w:t xml:space="preserve"> + 1], </w:t>
+      </w:r>
+      <w:proofErr w:type="spellStart"/>
+      <w:r>
+        <w:rPr>
+          <w:rStyle w:val="Textoennegrita"/>
+          <w:b w:val="0"/>
+        </w:rPr>
+        <w:t>arr</w:t>
+      </w:r>
+      <w:proofErr w:type="spellEnd"/>
+      <w:r>
+        <w:rPr>
+          <w:rStyle w:val="Textoennegrita"/>
+          <w:b w:val="0"/>
+        </w:rPr>
+        <w:t>[</w:t>
+      </w:r>
+      <w:proofErr w:type="spellStart"/>
+      <w:r>
+        <w:rPr>
+          <w:rStyle w:val="Textoennegrita"/>
+          <w:b w:val="0"/>
+        </w:rPr>
+        <w:t>i</w:t>
+      </w:r>
+      <w:proofErr w:type="spellEnd"/>
+      <w:r>
+        <w:rPr>
+          <w:rStyle w:val="Textoennegrita"/>
+          <w:b w:val="0"/>
+        </w:rPr>
+        <w:t>]);</w:t>
+      </w:r>
+    </w:p>
+    <w:p>
+      <w:pPr>
+        <w:pStyle w:val="Prrafodelista"/>
+        <w:spacing w:before="100" w:beforeAutospacing="1" w:after="100" w:afterAutospacing="1" w:line="360" w:lineRule="auto"/>
+        <w:jc w:val="both"/>
+        <w:rPr>
+          <w:rStyle w:val="Textoennegrita"/>
+          <w:b w:val="0"/>
+        </w:rPr>
+      </w:pPr>
+      <w:r>
+        <w:rPr>
+          <w:rStyle w:val="Textoennegrita"/>
+          <w:b w:val="0"/>
+        </w:rPr>
+        <w:tab/>
+      </w:r>
+      <w:r>
+        <w:rPr>
+          <w:rStyle w:val="Textoennegrita"/>
+          <w:b w:val="0"/>
+        </w:rPr>
+        <w:tab/>
+      </w:r>
+      <w:proofErr w:type="spellStart"/>
+      <w:r>
+        <w:rPr>
+          <w:rStyle w:val="Textoennegrita"/>
+          <w:b w:val="0"/>
+        </w:rPr>
+        <w:t>cout</w:t>
+      </w:r>
+      <w:proofErr w:type="spellEnd"/>
+      <w:r>
+        <w:rPr>
+          <w:rStyle w:val="Textoennegrita"/>
+          <w:b w:val="0"/>
+        </w:rPr>
+        <w:t>&lt;&lt;right[</w:t>
+      </w:r>
+      <w:proofErr w:type="spellStart"/>
+      <w:r>
+        <w:rPr>
+          <w:rStyle w:val="Textoennegrita"/>
+          <w:b w:val="0"/>
+        </w:rPr>
+        <w:t>i</w:t>
+      </w:r>
+      <w:proofErr w:type="spellEnd"/>
+      <w:r>
+        <w:rPr>
+          <w:rStyle w:val="Textoennegrita"/>
+          <w:b w:val="0"/>
+        </w:rPr>
+        <w:t>];}</w:t>
+      </w:r>
+    </w:p>
+    <w:p>
+      <w:pPr>
+        <w:pStyle w:val="Prrafodelista"/>
+        <w:spacing w:before="100" w:beforeAutospacing="1" w:after="100" w:afterAutospacing="1" w:line="360" w:lineRule="auto"/>
+        <w:jc w:val="both"/>
+        <w:rPr>
+          <w:rStyle w:val="Textoennegrita"/>
+          <w:b w:val="0"/>
+        </w:rPr>
+      </w:pPr>
+    </w:p>
+    <w:p>
+      <w:pPr>
+        <w:pStyle w:val="Prrafodelista"/>
+        <w:spacing w:before="100" w:beforeAutospacing="1" w:after="100" w:afterAutospacing="1" w:line="360" w:lineRule="auto"/>
+        <w:jc w:val="both"/>
+        <w:rPr>
+          <w:rStyle w:val="Textoennegrita"/>
+          <w:b w:val="0"/>
+        </w:rPr>
+      </w:pPr>
+      <w:r>
+        <w:rPr>
+          <w:rStyle w:val="Textoennegrita"/>
+          <w:b w:val="0"/>
+        </w:rPr>
+        <w:tab/>
+        <w:t xml:space="preserve">for (int </w:t>
+      </w:r>
+      <w:proofErr w:type="spellStart"/>
+      <w:r>
+        <w:rPr>
+          <w:rStyle w:val="Textoennegrita"/>
+          <w:b w:val="0"/>
+        </w:rPr>
+        <w:t>i</w:t>
+      </w:r>
+      <w:proofErr w:type="spellEnd"/>
+      <w:r>
+        <w:rPr>
+          <w:rStyle w:val="Textoennegrita"/>
+          <w:b w:val="0"/>
+        </w:rPr>
+        <w:t xml:space="preserve"> = 0; </w:t>
+      </w:r>
+      <w:proofErr w:type="spellStart"/>
+      <w:r>
+        <w:rPr>
+          <w:rStyle w:val="Textoennegrita"/>
+          <w:b w:val="0"/>
+        </w:rPr>
+        <w:t>i</w:t>
+      </w:r>
+      <w:proofErr w:type="spellEnd"/>
+      <w:r>
+        <w:rPr>
+          <w:rStyle w:val="Textoennegrita"/>
+          <w:b w:val="0"/>
+        </w:rPr>
+        <w:t xml:space="preserve"> &lt; </w:t>
+      </w:r>
+      <w:proofErr w:type="spellStart"/>
+      <w:r>
+        <w:rPr>
+          <w:rStyle w:val="Textoennegrita"/>
+          <w:b w:val="0"/>
+        </w:rPr>
+        <w:t>arrSize</w:t>
+      </w:r>
+      <w:proofErr w:type="spellEnd"/>
+      <w:r>
+        <w:rPr>
+          <w:rStyle w:val="Textoennegrita"/>
+          <w:b w:val="0"/>
+        </w:rPr>
+        <w:t xml:space="preserve">; </w:t>
+      </w:r>
+      <w:proofErr w:type="spellStart"/>
+      <w:r>
+        <w:rPr>
+          <w:rStyle w:val="Textoennegrita"/>
+          <w:b w:val="0"/>
+        </w:rPr>
+        <w:t>i</w:t>
+      </w:r>
+      <w:proofErr w:type="spellEnd"/>
+      <w:r>
+        <w:rPr>
+          <w:rStyle w:val="Textoennegrita"/>
+          <w:b w:val="0"/>
+        </w:rPr>
+        <w:t>++)</w:t>
+      </w:r>
+    </w:p>
+    <w:p>
+      <w:pPr>
+        <w:pStyle w:val="Prrafodelista"/>
+        <w:spacing w:before="100" w:beforeAutospacing="1" w:after="100" w:afterAutospacing="1" w:line="360" w:lineRule="auto"/>
+        <w:jc w:val="both"/>
+        <w:rPr>
+          <w:rStyle w:val="Textoennegrita"/>
+          <w:b w:val="0"/>
+        </w:rPr>
+      </w:pPr>
+      <w:r>
+        <w:rPr>
+          <w:rStyle w:val="Textoennegrita"/>
+          <w:b w:val="0"/>
+        </w:rPr>
+        <w:lastRenderedPageBreak/>
+        <w:tab/>
+      </w:r>
+      <w:r>
+        <w:rPr>
+          <w:rStyle w:val="Textoennegrita"/>
+          <w:b w:val="0"/>
+        </w:rPr>
+        <w:tab/>
+        <w:t>water += min(left[</w:t>
+      </w:r>
+      <w:proofErr w:type="spellStart"/>
+      <w:r>
+        <w:rPr>
+          <w:rStyle w:val="Textoennegrita"/>
+          <w:b w:val="0"/>
+        </w:rPr>
+        <w:t>i</w:t>
+      </w:r>
+      <w:proofErr w:type="spellEnd"/>
+      <w:r>
+        <w:rPr>
+          <w:rStyle w:val="Textoennegrita"/>
+          <w:b w:val="0"/>
+        </w:rPr>
+        <w:t>], right[</w:t>
+      </w:r>
+      <w:proofErr w:type="spellStart"/>
+      <w:r>
+        <w:rPr>
+          <w:rStyle w:val="Textoennegrita"/>
+          <w:b w:val="0"/>
+        </w:rPr>
+        <w:t>i</w:t>
+      </w:r>
+      <w:proofErr w:type="spellEnd"/>
+      <w:r>
+        <w:rPr>
+          <w:rStyle w:val="Textoennegrita"/>
+          <w:b w:val="0"/>
+        </w:rPr>
+        <w:t xml:space="preserve">]) - </w:t>
+      </w:r>
+      <w:proofErr w:type="spellStart"/>
+      <w:r>
+        <w:rPr>
+          <w:rStyle w:val="Textoennegrita"/>
+          <w:b w:val="0"/>
+        </w:rPr>
+        <w:t>arr</w:t>
+      </w:r>
+      <w:proofErr w:type="spellEnd"/>
+      <w:r>
+        <w:rPr>
+          <w:rStyle w:val="Textoennegrita"/>
+          <w:b w:val="0"/>
+        </w:rPr>
+        <w:t>[</w:t>
+      </w:r>
+      <w:proofErr w:type="spellStart"/>
+      <w:r>
+        <w:rPr>
+          <w:rStyle w:val="Textoennegrita"/>
+          <w:b w:val="0"/>
+        </w:rPr>
+        <w:t>i</w:t>
+      </w:r>
+      <w:proofErr w:type="spellEnd"/>
+      <w:r>
+        <w:rPr>
+          <w:rStyle w:val="Textoennegrita"/>
+          <w:b w:val="0"/>
+        </w:rPr>
+        <w:t>];</w:t>
+      </w:r>
+    </w:p>
+    <w:p>
+      <w:pPr>
+        <w:pStyle w:val="Prrafodelista"/>
+        <w:spacing w:before="100" w:beforeAutospacing="1" w:after="100" w:afterAutospacing="1" w:line="360" w:lineRule="auto"/>
+        <w:jc w:val="both"/>
+        <w:rPr>
+          <w:rStyle w:val="Textoennegrita"/>
+          <w:b w:val="0"/>
+        </w:rPr>
+      </w:pPr>
+    </w:p>
+    <w:p>
+      <w:pPr>
+        <w:pStyle w:val="Prrafodelista"/>
+        <w:spacing w:before="100" w:beforeAutospacing="1" w:after="100" w:afterAutospacing="1" w:line="360" w:lineRule="auto"/>
+        <w:jc w:val="both"/>
+        <w:rPr>
+          <w:rStyle w:val="Textoennegrita"/>
+          <w:b w:val="0"/>
+        </w:rPr>
+      </w:pPr>
+      <w:r>
+        <w:rPr>
+          <w:rStyle w:val="Textoennegrita"/>
+          <w:b w:val="0"/>
+        </w:rPr>
+        <w:tab/>
+        <w:t>return water;</w:t>
+      </w:r>
+    </w:p>
+    <w:p>
+      <w:pPr>
+        <w:pStyle w:val="Prrafodelista"/>
+        <w:spacing w:before="100" w:beforeAutospacing="1" w:after="100" w:afterAutospacing="1" w:line="360" w:lineRule="auto"/>
+        <w:jc w:val="both"/>
+        <w:rPr>
+          <w:rStyle w:val="Textoennegrita"/>
+          <w:b w:val="0"/>
+        </w:rPr>
+      </w:pPr>
+      <w:r>
+        <w:rPr>
+          <w:rStyle w:val="Textoennegrita"/>
+          <w:b w:val="0"/>
+        </w:rPr>
+        <w:t>}</w:t>
+      </w:r>
+    </w:p>
+    <w:p>
+      <w:pPr>
+        <w:pStyle w:val="Prrafodelista"/>
+        <w:spacing w:before="100" w:beforeAutospacing="1" w:after="100" w:afterAutospacing="1" w:line="360" w:lineRule="auto"/>
+        <w:jc w:val="both"/>
+        <w:rPr>
+          <w:rStyle w:val="Textoennegrita"/>
+          <w:b w:val="0"/>
+        </w:rPr>
+      </w:pPr>
+    </w:p>
+    <w:p>
+      <w:pPr>
+        <w:pStyle w:val="Prrafodelista"/>
+        <w:spacing w:before="100" w:beforeAutospacing="1" w:after="100" w:afterAutospacing="1" w:line="360" w:lineRule="auto"/>
+        <w:jc w:val="both"/>
+        <w:rPr>
+          <w:rStyle w:val="Textoennegrita"/>
+          <w:b w:val="0"/>
+        </w:rPr>
+      </w:pPr>
+      <w:r>
+        <w:rPr>
+          <w:rStyle w:val="Textoennegrita"/>
+          <w:b w:val="0"/>
+        </w:rPr>
+        <w:t xml:space="preserve">int </w:t>
+      </w:r>
+      <w:proofErr w:type="gramStart"/>
+      <w:r>
+        <w:rPr>
+          <w:rStyle w:val="Textoennegrita"/>
+          <w:b w:val="0"/>
+        </w:rPr>
+        <w:t>main(</w:t>
+      </w:r>
+      <w:proofErr w:type="gramEnd"/>
+      <w:r>
+        <w:rPr>
+          <w:rStyle w:val="Textoennegrita"/>
+          <w:b w:val="0"/>
+        </w:rPr>
+        <w:t>)</w:t>
+      </w:r>
+    </w:p>
+    <w:p>
+      <w:pPr>
+        <w:pStyle w:val="Prrafodelista"/>
+        <w:spacing w:before="100" w:beforeAutospacing="1" w:after="100" w:afterAutospacing="1" w:line="360" w:lineRule="auto"/>
+        <w:jc w:val="both"/>
+        <w:rPr>
+          <w:rStyle w:val="Textoennegrita"/>
+          <w:b w:val="0"/>
+        </w:rPr>
+      </w:pPr>
+      <w:r>
+        <w:rPr>
+          <w:rStyle w:val="Textoennegrita"/>
+          <w:b w:val="0"/>
+        </w:rPr>
+        <w:t>{</w:t>
+      </w:r>
+    </w:p>
+    <w:p>
+      <w:pPr>
+        <w:pStyle w:val="Prrafodelista"/>
+        <w:spacing w:before="100" w:beforeAutospacing="1" w:after="100" w:afterAutospacing="1" w:line="360" w:lineRule="auto"/>
+        <w:jc w:val="both"/>
+        <w:rPr>
+          <w:rStyle w:val="Textoennegrita"/>
+          <w:b w:val="0"/>
+        </w:rPr>
+      </w:pPr>
+      <w:r>
+        <w:rPr>
+          <w:rStyle w:val="Textoennegrita"/>
+          <w:b w:val="0"/>
+        </w:rPr>
+        <w:tab/>
+        <w:t xml:space="preserve">int </w:t>
+      </w:r>
+      <w:proofErr w:type="spellStart"/>
+      <w:proofErr w:type="gramStart"/>
+      <w:r>
+        <w:rPr>
+          <w:rStyle w:val="Textoennegrita"/>
+          <w:b w:val="0"/>
+        </w:rPr>
+        <w:t>arr</w:t>
+      </w:r>
+      <w:proofErr w:type="spellEnd"/>
+      <w:r>
+        <w:rPr>
+          <w:rStyle w:val="Textoennegrita"/>
+          <w:b w:val="0"/>
+        </w:rPr>
+        <w:t>[</w:t>
+      </w:r>
+      <w:proofErr w:type="gramEnd"/>
+      <w:r>
+        <w:rPr>
+          <w:rStyle w:val="Textoennegrita"/>
+          <w:b w:val="0"/>
+        </w:rPr>
+        <w:t>] = {0, 1, 0, 2, 1, 0, 1, 3, 2, 1, 2, 1};</w:t>
+      </w:r>
+    </w:p>
+    <w:p>
+      <w:pPr>
+        <w:pStyle w:val="Prrafodelista"/>
+        <w:spacing w:before="100" w:beforeAutospacing="1" w:after="100" w:afterAutospacing="1" w:line="360" w:lineRule="auto"/>
+        <w:jc w:val="both"/>
+        <w:rPr>
+          <w:rStyle w:val="Textoennegrita"/>
+          <w:b w:val="0"/>
+        </w:rPr>
+      </w:pPr>
+      <w:r>
+        <w:rPr>
+          <w:rStyle w:val="Textoennegrita"/>
+          <w:b w:val="0"/>
+        </w:rPr>
+        <w:tab/>
+        <w:t xml:space="preserve">int </w:t>
+      </w:r>
+      <w:proofErr w:type="spellStart"/>
+      <w:r>
+        <w:rPr>
+          <w:rStyle w:val="Textoennegrita"/>
+          <w:b w:val="0"/>
+        </w:rPr>
+        <w:t>arrSize</w:t>
+      </w:r>
+      <w:proofErr w:type="spellEnd"/>
+      <w:r>
+        <w:rPr>
+          <w:rStyle w:val="Textoennegrita"/>
+          <w:b w:val="0"/>
+        </w:rPr>
+        <w:t xml:space="preserve"> = *(&amp;</w:t>
+      </w:r>
+      <w:proofErr w:type="spellStart"/>
+      <w:r>
+        <w:rPr>
+          <w:rStyle w:val="Textoennegrita"/>
+          <w:b w:val="0"/>
+        </w:rPr>
+        <w:t>arr</w:t>
+      </w:r>
+      <w:proofErr w:type="spellEnd"/>
+      <w:r>
+        <w:rPr>
+          <w:rStyle w:val="Textoennegrita"/>
+          <w:b w:val="0"/>
+        </w:rPr>
+        <w:t xml:space="preserve"> + 1) - </w:t>
+      </w:r>
+      <w:proofErr w:type="spellStart"/>
+      <w:r>
+        <w:rPr>
+          <w:rStyle w:val="Textoennegrita"/>
+          <w:b w:val="0"/>
+        </w:rPr>
+        <w:t>arr</w:t>
+      </w:r>
+      <w:proofErr w:type="spellEnd"/>
+      <w:r>
+        <w:rPr>
+          <w:rStyle w:val="Textoennegrita"/>
+          <w:b w:val="0"/>
+        </w:rPr>
+        <w:t>;</w:t>
+      </w:r>
+    </w:p>
+    <w:p>
+      <w:pPr>
+        <w:pStyle w:val="Prrafodelista"/>
+        <w:spacing w:before="100" w:beforeAutospacing="1" w:after="100" w:afterAutospacing="1" w:line="360" w:lineRule="auto"/>
+        <w:jc w:val="both"/>
+        <w:rPr>
+          <w:rStyle w:val="Textoennegrita"/>
+          <w:b w:val="0"/>
+        </w:rPr>
+      </w:pPr>
+      <w:r>
+        <w:rPr>
+          <w:rStyle w:val="Textoennegrita"/>
+          <w:b w:val="0"/>
+        </w:rPr>
+        <w:tab/>
+      </w:r>
+      <w:proofErr w:type="spellStart"/>
+      <w:r>
+        <w:rPr>
+          <w:rStyle w:val="Textoennegrita"/>
+          <w:b w:val="0"/>
+        </w:rPr>
+        <w:t>cout</w:t>
+      </w:r>
+      <w:proofErr w:type="spellEnd"/>
+      <w:r>
+        <w:rPr>
+          <w:rStyle w:val="Textoennegrita"/>
+          <w:b w:val="0"/>
+        </w:rPr>
+        <w:t xml:space="preserve"> &lt;&lt; "Water accumulated is "&lt;&lt; </w:t>
+      </w:r>
+      <w:proofErr w:type="gramStart"/>
+      <w:r>
+        <w:rPr>
+          <w:rStyle w:val="Textoennegrita"/>
+          <w:b w:val="0"/>
+        </w:rPr>
+        <w:t>water(</w:t>
+      </w:r>
+      <w:proofErr w:type="spellStart"/>
+      <w:proofErr w:type="gramEnd"/>
+      <w:r>
+        <w:rPr>
+          <w:rStyle w:val="Textoennegrita"/>
+          <w:b w:val="0"/>
+        </w:rPr>
+        <w:t>arr</w:t>
+      </w:r>
+      <w:proofErr w:type="spellEnd"/>
+      <w:r>
+        <w:rPr>
+          <w:rStyle w:val="Textoennegrita"/>
+          <w:b w:val="0"/>
+        </w:rPr>
+        <w:t xml:space="preserve">, </w:t>
+      </w:r>
+      <w:proofErr w:type="spellStart"/>
+      <w:r>
+        <w:rPr>
+          <w:rStyle w:val="Textoennegrita"/>
+          <w:b w:val="0"/>
+        </w:rPr>
+        <w:t>arrSize</w:t>
+      </w:r>
+      <w:proofErr w:type="spellEnd"/>
+      <w:r>
+        <w:rPr>
+          <w:rStyle w:val="Textoennegrita"/>
+          <w:b w:val="0"/>
+        </w:rPr>
+        <w:t>)&lt;&lt;</w:t>
+      </w:r>
+      <w:proofErr w:type="spellStart"/>
+      <w:r>
+        <w:rPr>
+          <w:rStyle w:val="Textoennegrita"/>
+          <w:b w:val="0"/>
+        </w:rPr>
+        <w:t>endl</w:t>
+      </w:r>
+      <w:proofErr w:type="spellEnd"/>
+      <w:r>
+        <w:rPr>
+          <w:rStyle w:val="Textoennegrita"/>
+          <w:b w:val="0"/>
+        </w:rPr>
+        <w:t>;</w:t>
+      </w:r>
+    </w:p>
+    <w:p>
+      <w:pPr>
+        <w:pStyle w:val="Prrafodelista"/>
+        <w:spacing w:before="100" w:beforeAutospacing="1" w:after="100" w:afterAutospacing="1" w:line="360" w:lineRule="auto"/>
+        <w:jc w:val="both"/>
+        <w:rPr>
+          <w:rStyle w:val="Textoennegrita"/>
+          <w:b w:val="0"/>
+        </w:rPr>
+      </w:pPr>
+      <w:r>
+        <w:rPr>
+          <w:rStyle w:val="Textoennegrita"/>
+          <w:b w:val="0"/>
+        </w:rPr>
+        <w:tab/>
+        <w:t>return 0;</w:t>
+      </w:r>
+    </w:p>
+    <w:p>
+      <w:pPr>
+        <w:pStyle w:val="Prrafodelista"/>
+        <w:spacing w:before="100" w:beforeAutospacing="1" w:after="100" w:afterAutospacing="1" w:line="360" w:lineRule="auto"/>
+        <w:jc w:val="both"/>
+        <w:rPr>
+          <w:rStyle w:val="Textoennegrita"/>
+          <w:b w:val="0"/>
+        </w:rPr>
+      </w:pPr>
+      <w:r>
+        <w:rPr>
+          <w:rStyle w:val="Textoennegrita"/>
+          <w:b w:val="0"/>
+        </w:rPr>
+        <w:t>}</w:t>
       </w:r>
     </w:p>
     <w:sectPr>
@@ -1475,7 +3604,7 @@
 </file>
 
 <file path=word/endnotes.xml><?xml version="1.0" encoding="utf-8"?>
-<w:endnotes xmlns:wpc="http://schemas.microsoft.com/office/word/2010/wordprocessingCanvas" xmlns:cx="http://schemas.microsoft.com/office/drawing/2014/chartex" xmlns:mc="http://schemas.openxmlformats.org/markup-compatibility/2006" xmlns:o="urn:schemas-microsoft-com:office:office" xmlns:r="http://schemas.openxmlformats.org/officeDocument/2006/relationships" xmlns:m="http://schemas.openxmlformats.org/officeDocument/2006/math" xmlns:v="urn:schemas-microsoft-com:vml" xmlns:wp14="http://schemas.microsoft.com/office/word/2010/wordprocessingDrawing" xmlns:wp="http://schemas.openxmlformats.org/drawingml/2006/wordprocessingDrawing" xmlns:w10="urn:schemas-microsoft-com:office:word" xmlns:w="http://schemas.openxmlformats.org/wordprocessingml/2006/main" xmlns:w14="http://schemas.microsoft.com/office/word/2010/wordml" xmlns:w15="http://schemas.microsoft.com/office/word/2012/wordml" xmlns:w16se="http://schemas.microsoft.com/office/word/2015/wordml/symex" xmlns:wpg="http://schemas.microsoft.com/office/word/2010/wordprocessingGroup" xmlns:wpi="http://schemas.microsoft.com/office/word/2010/wordprocessingInk" xmlns:wne="http://schemas.microsoft.com/office/word/2006/wordml" xmlns:wps="http://schemas.microsoft.com/office/word/2010/wordprocessingShape" mc:Ignorable="w14 w15 w16se wp14">
+<w:endnotes xmlns:wpc="http://schemas.microsoft.com/office/word/2010/wordprocessingCanvas" xmlns:cx="http://schemas.microsoft.com/office/drawing/2014/chartex" xmlns:cx1="http://schemas.microsoft.com/office/drawing/2015/9/8/chartex" xmlns:cx2="http://schemas.microsoft.com/office/drawing/2015/10/21/chartex" xmlns:cx3="http://schemas.microsoft.com/office/drawing/2016/5/9/chartex" xmlns:cx4="http://schemas.microsoft.com/office/drawing/2016/5/10/chartex" xmlns:cx5="http://schemas.microsoft.com/office/drawing/2016/5/11/chartex" xmlns:cx6="http://schemas.microsoft.com/office/drawing/2016/5/12/chartex" xmlns:cx7="http://schemas.microsoft.com/office/drawing/2016/5/13/chartex" xmlns:cx8="http://schemas.microsoft.com/office/drawing/2016/5/14/chartex" xmlns:mc="http://schemas.openxmlformats.org/markup-compatibility/2006" xmlns:aink="http://schemas.microsoft.com/office/drawing/2016/ink" xmlns:am3d="http://schemas.microsoft.com/office/drawing/2017/model3d" xmlns:o="urn:schemas-microsoft-com:office:office" xmlns:r="http://schemas.openxmlformats.org/officeDocument/2006/relationships" xmlns:m="http://schemas.openxmlformats.org/officeDocument/2006/math" xmlns:v="urn:schemas-microsoft-com:vml" xmlns:wp14="http://schemas.microsoft.com/office/word/2010/wordprocessingDrawing" xmlns:wp="http://schemas.openxmlformats.org/drawingml/2006/wordprocessingDrawing" xmlns:w10="urn:schemas-microsoft-com:office:word" xmlns:w="http://schemas.openxmlformats.org/wordprocessingml/2006/main" xmlns:w14="http://schemas.microsoft.com/office/word/2010/wordml" xmlns:w15="http://schemas.microsoft.com/office/word/2012/wordml" xmlns:w16cex="http://schemas.microsoft.com/office/word/2018/wordml/cex" xmlns:w16cid="http://schemas.microsoft.com/office/word/2016/wordml/cid" xmlns:w16="http://schemas.microsoft.com/office/word/2018/wordml" xmlns:w16sdtdh="http://schemas.microsoft.com/office/word/2020/wordml/sdtdatahash" xmlns:w16se="http://schemas.microsoft.com/office/word/2015/wordml/symex" xmlns:wpg="http://schemas.microsoft.com/office/word/2010/wordprocessingGroup" xmlns:wpi="http://schemas.microsoft.com/office/word/2010/wordprocessingInk" xmlns:wne="http://schemas.microsoft.com/office/word/2006/wordml" xmlns:wps="http://schemas.microsoft.com/office/word/2010/wordprocessingShape" mc:Ignorable="w14 w15 w16se w16cid w16 w16cex w16sdtdh wp14">
   <w:endnote w:type="separator" w:id="-1">
     <w:p>
       <w:pPr>
@@ -1500,7 +3629,7 @@
 </file>
 
 <file path=word/footnotes.xml><?xml version="1.0" encoding="utf-8"?>
-<w:footnotes xmlns:wpc="http://schemas.microsoft.com/office/word/2010/wordprocessingCanvas" xmlns:cx="http://schemas.microsoft.com/office/drawing/2014/chartex" xmlns:mc="http://schemas.openxmlformats.org/markup-compatibility/2006" xmlns:o="urn:schemas-microsoft-com:office:office" xmlns:r="http://schemas.openxmlformats.org/officeDocument/2006/relationships" xmlns:m="http://schemas.openxmlformats.org/officeDocument/2006/math" xmlns:v="urn:schemas-microsoft-com:vml" xmlns:wp14="http://schemas.microsoft.com/office/word/2010/wordprocessingDrawing" xmlns:wp="http://schemas.openxmlformats.org/drawingml/2006/wordprocessingDrawing" xmlns:w10="urn:schemas-microsoft-com:office:word" xmlns:w="http://schemas.openxmlformats.org/wordprocessingml/2006/main" xmlns:w14="http://schemas.microsoft.com/office/word/2010/wordml" xmlns:w15="http://schemas.microsoft.com/office/word/2012/wordml" xmlns:w16se="http://schemas.microsoft.com/office/word/2015/wordml/symex" xmlns:wpg="http://schemas.microsoft.com/office/word/2010/wordprocessingGroup" xmlns:wpi="http://schemas.microsoft.com/office/word/2010/wordprocessingInk" xmlns:wne="http://schemas.microsoft.com/office/word/2006/wordml" xmlns:wps="http://schemas.microsoft.com/office/word/2010/wordprocessingShape" mc:Ignorable="w14 w15 w16se wp14">
+<w:footnotes xmlns:wpc="http://schemas.microsoft.com/office/word/2010/wordprocessingCanvas" xmlns:cx="http://schemas.microsoft.com/office/drawing/2014/chartex" xmlns:cx1="http://schemas.microsoft.com/office/drawing/2015/9/8/chartex" xmlns:cx2="http://schemas.microsoft.com/office/drawing/2015/10/21/chartex" xmlns:cx3="http://schemas.microsoft.com/office/drawing/2016/5/9/chartex" xmlns:cx4="http://schemas.microsoft.com/office/drawing/2016/5/10/chartex" xmlns:cx5="http://schemas.microsoft.com/office/drawing/2016/5/11/chartex" xmlns:cx6="http://schemas.microsoft.com/office/drawing/2016/5/12/chartex" xmlns:cx7="http://schemas.microsoft.com/office/drawing/2016/5/13/chartex" xmlns:cx8="http://schemas.microsoft.com/office/drawing/2016/5/14/chartex" xmlns:mc="http://schemas.openxmlformats.org/markup-compatibility/2006" xmlns:aink="http://schemas.microsoft.com/office/drawing/2016/ink" xmlns:am3d="http://schemas.microsoft.com/office/drawing/2017/model3d" xmlns:o="urn:schemas-microsoft-com:office:office" xmlns:r="http://schemas.openxmlformats.org/officeDocument/2006/relationships" xmlns:m="http://schemas.openxmlformats.org/officeDocument/2006/math" xmlns:v="urn:schemas-microsoft-com:vml" xmlns:wp14="http://schemas.microsoft.com/office/word/2010/wordprocessingDrawing" xmlns:wp="http://schemas.openxmlformats.org/drawingml/2006/wordprocessingDrawing" xmlns:w10="urn:schemas-microsoft-com:office:word" xmlns:w="http://schemas.openxmlformats.org/wordprocessingml/2006/main" xmlns:w14="http://schemas.microsoft.com/office/word/2010/wordml" xmlns:w15="http://schemas.microsoft.com/office/word/2012/wordml" xmlns:w16cex="http://schemas.microsoft.com/office/word/2018/wordml/cex" xmlns:w16cid="http://schemas.microsoft.com/office/word/2016/wordml/cid" xmlns:w16="http://schemas.microsoft.com/office/word/2018/wordml" xmlns:w16sdtdh="http://schemas.microsoft.com/office/word/2020/wordml/sdtdatahash" xmlns:w16se="http://schemas.microsoft.com/office/word/2015/wordml/symex" xmlns:wpg="http://schemas.microsoft.com/office/word/2010/wordprocessingGroup" xmlns:wpi="http://schemas.microsoft.com/office/word/2010/wordprocessingInk" xmlns:wne="http://schemas.microsoft.com/office/word/2006/wordml" xmlns:wps="http://schemas.microsoft.com/office/word/2010/wordprocessingShape" mc:Ignorable="w14 w15 w16se w16cid w16 w16cex w16sdtdh wp14">
   <w:footnote w:type="separator" w:id="-1">
     <w:p>
       <w:pPr>
@@ -1525,7 +3654,7 @@
 </file>
 
 <file path=word/numbering.xml><?xml version="1.0" encoding="utf-8"?>
-<w:numbering xmlns:wpc="http://schemas.microsoft.com/office/word/2010/wordprocessingCanvas" xmlns:cx="http://schemas.microsoft.com/office/drawing/2014/chartex" xmlns:mc="http://schemas.openxmlformats.org/markup-compatibility/2006" xmlns:o="urn:schemas-microsoft-com:office:office" xmlns:r="http://schemas.openxmlformats.org/officeDocument/2006/relationships" xmlns:m="http://schemas.openxmlformats.org/officeDocument/2006/math" xmlns:v="urn:schemas-microsoft-com:vml" xmlns:wp14="http://schemas.microsoft.com/office/word/2010/wordprocessingDrawing" xmlns:wp="http://schemas.openxmlformats.org/drawingml/2006/wordprocessingDrawing" xmlns:w10="urn:schemas-microsoft-com:office:word" xmlns:w="http://schemas.openxmlformats.org/wordprocessingml/2006/main" xmlns:w14="http://schemas.microsoft.com/office/word/2010/wordml" xmlns:w15="http://schemas.microsoft.com/office/word/2012/wordml" xmlns:w16se="http://schemas.microsoft.com/office/word/2015/wordml/symex" xmlns:wpg="http://schemas.microsoft.com/office/word/2010/wordprocessingGroup" xmlns:wpi="http://schemas.microsoft.com/office/word/2010/wordprocessingInk" xmlns:wne="http://schemas.microsoft.com/office/word/2006/wordml" xmlns:wps="http://schemas.microsoft.com/office/word/2010/wordprocessingShape" mc:Ignorable="w14 w15 w16se wp14">
+<w:numbering xmlns:wpc="http://schemas.microsoft.com/office/word/2010/wordprocessingCanvas" xmlns:cx="http://schemas.microsoft.com/office/drawing/2014/chartex" xmlns:cx1="http://schemas.microsoft.com/office/drawing/2015/9/8/chartex" xmlns:cx2="http://schemas.microsoft.com/office/drawing/2015/10/21/chartex" xmlns:cx3="http://schemas.microsoft.com/office/drawing/2016/5/9/chartex" xmlns:cx4="http://schemas.microsoft.com/office/drawing/2016/5/10/chartex" xmlns:cx5="http://schemas.microsoft.com/office/drawing/2016/5/11/chartex" xmlns:cx6="http://schemas.microsoft.com/office/drawing/2016/5/12/chartex" xmlns:cx7="http://schemas.microsoft.com/office/drawing/2016/5/13/chartex" xmlns:cx8="http://schemas.microsoft.com/office/drawing/2016/5/14/chartex" xmlns:mc="http://schemas.openxmlformats.org/markup-compatibility/2006" xmlns:aink="http://schemas.microsoft.com/office/drawing/2016/ink" xmlns:am3d="http://schemas.microsoft.com/office/drawing/2017/model3d" xmlns:o="urn:schemas-microsoft-com:office:office" xmlns:r="http://schemas.openxmlformats.org/officeDocument/2006/relationships" xmlns:m="http://schemas.openxmlformats.org/officeDocument/2006/math" xmlns:v="urn:schemas-microsoft-com:vml" xmlns:wp14="http://schemas.microsoft.com/office/word/2010/wordprocessingDrawing" xmlns:wp="http://schemas.openxmlformats.org/drawingml/2006/wordprocessingDrawing" xmlns:w10="urn:schemas-microsoft-com:office:word" xmlns:w="http://schemas.openxmlformats.org/wordprocessingml/2006/main" xmlns:w14="http://schemas.microsoft.com/office/word/2010/wordml" xmlns:w15="http://schemas.microsoft.com/office/word/2012/wordml" xmlns:w16cex="http://schemas.microsoft.com/office/word/2018/wordml/cex" xmlns:w16cid="http://schemas.microsoft.com/office/word/2016/wordml/cid" xmlns:w16="http://schemas.microsoft.com/office/word/2018/wordml" xmlns:w16sdtdh="http://schemas.microsoft.com/office/word/2020/wordml/sdtdatahash" xmlns:w16se="http://schemas.microsoft.com/office/word/2015/wordml/symex" xmlns:wpg="http://schemas.microsoft.com/office/word/2010/wordprocessingGroup" xmlns:wpi="http://schemas.microsoft.com/office/word/2010/wordprocessingInk" xmlns:wne="http://schemas.microsoft.com/office/word/2006/wordml" xmlns:wps="http://schemas.microsoft.com/office/word/2010/wordprocessingShape" mc:Ignorable="w14 w15 w16se w16cid w16 w16cex w16sdtdh wp14">
   <w:abstractNum w:abstractNumId="0" w15:restartNumberingAfterBreak="0">
     <w:nsid w:val="066179A6"/>
     <w:multiLevelType w:val="hybridMultilevel"/>
@@ -1877,6 +4006,119 @@
       <w:lvlJc w:val="right"/>
       <w:pPr>
         <w:ind w:left="6480" w:hanging="180"/>
+      </w:pPr>
+    </w:lvl>
+  </w:abstractNum>
+  <w:abstractNum w:abstractNumId="4" w15:restartNumberingAfterBreak="0">
+    <w:nsid w:val="7BDF714D"/>
+    <w:multiLevelType w:val="multilevel"/>
+    <w:tmpl w:val="D53C0772"/>
+    <w:lvl w:ilvl="0">
+      <w:start w:val="1"/>
+      <w:numFmt w:val="decimal"/>
+      <w:lvlText w:val="%1."/>
+      <w:lvlJc w:val="left"/>
+      <w:pPr>
+        <w:tabs>
+          <w:tab w:val="num" w:pos="720"/>
+        </w:tabs>
+        <w:ind w:left="720" w:hanging="360"/>
+      </w:pPr>
+    </w:lvl>
+    <w:lvl w:ilvl="1" w:tentative="1">
+      <w:start w:val="1"/>
+      <w:numFmt w:val="decimal"/>
+      <w:lvlText w:val="%2."/>
+      <w:lvlJc w:val="left"/>
+      <w:pPr>
+        <w:tabs>
+          <w:tab w:val="num" w:pos="1440"/>
+        </w:tabs>
+        <w:ind w:left="1440" w:hanging="360"/>
+      </w:pPr>
+    </w:lvl>
+    <w:lvl w:ilvl="2" w:tentative="1">
+      <w:start w:val="1"/>
+      <w:numFmt w:val="decimal"/>
+      <w:lvlText w:val="%3."/>
+      <w:lvlJc w:val="left"/>
+      <w:pPr>
+        <w:tabs>
+          <w:tab w:val="num" w:pos="2160"/>
+        </w:tabs>
+        <w:ind w:left="2160" w:hanging="360"/>
+      </w:pPr>
+    </w:lvl>
+    <w:lvl w:ilvl="3" w:tentative="1">
+      <w:start w:val="1"/>
+      <w:numFmt w:val="decimal"/>
+      <w:lvlText w:val="%4."/>
+      <w:lvlJc w:val="left"/>
+      <w:pPr>
+        <w:tabs>
+          <w:tab w:val="num" w:pos="2880"/>
+        </w:tabs>
+        <w:ind w:left="2880" w:hanging="360"/>
+      </w:pPr>
+    </w:lvl>
+    <w:lvl w:ilvl="4" w:tentative="1">
+      <w:start w:val="1"/>
+      <w:numFmt w:val="decimal"/>
+      <w:lvlText w:val="%5."/>
+      <w:lvlJc w:val="left"/>
+      <w:pPr>
+        <w:tabs>
+          <w:tab w:val="num" w:pos="3600"/>
+        </w:tabs>
+        <w:ind w:left="3600" w:hanging="360"/>
+      </w:pPr>
+    </w:lvl>
+    <w:lvl w:ilvl="5" w:tentative="1">
+      <w:start w:val="1"/>
+      <w:numFmt w:val="decimal"/>
+      <w:lvlText w:val="%6."/>
+      <w:lvlJc w:val="left"/>
+      <w:pPr>
+        <w:tabs>
+          <w:tab w:val="num" w:pos="4320"/>
+        </w:tabs>
+        <w:ind w:left="4320" w:hanging="360"/>
+      </w:pPr>
+    </w:lvl>
+    <w:lvl w:ilvl="6" w:tentative="1">
+      <w:start w:val="1"/>
+      <w:numFmt w:val="decimal"/>
+      <w:lvlText w:val="%7."/>
+      <w:lvlJc w:val="left"/>
+      <w:pPr>
+        <w:tabs>
+          <w:tab w:val="num" w:pos="5040"/>
+        </w:tabs>
+        <w:ind w:left="5040" w:hanging="360"/>
+      </w:pPr>
+    </w:lvl>
+    <w:lvl w:ilvl="7" w:tentative="1">
+      <w:start w:val="1"/>
+      <w:numFmt w:val="decimal"/>
+      <w:lvlText w:val="%8."/>
+      <w:lvlJc w:val="left"/>
+      <w:pPr>
+        <w:tabs>
+          <w:tab w:val="num" w:pos="5760"/>
+        </w:tabs>
+        <w:ind w:left="5760" w:hanging="360"/>
+      </w:pPr>
+    </w:lvl>
+    <w:lvl w:ilvl="8" w:tentative="1">
+      <w:start w:val="1"/>
+      <w:numFmt w:val="decimal"/>
+      <w:lvlText w:val="%9."/>
+      <w:lvlJc w:val="left"/>
+      <w:pPr>
+        <w:tabs>
+          <w:tab w:val="num" w:pos="6480"/>
+        </w:tabs>
+        <w:ind w:left="6480" w:hanging="360"/>
       </w:pPr>
     </w:lvl>
   </w:abstractNum>
@@ -1892,11 +4134,14 @@
   <w:num w:numId="4">
     <w:abstractNumId w:val="0"/>
   </w:num>
+  <w:num w:numId="5">
+    <w:abstractNumId w:val="4"/>
+  </w:num>
 </w:numbering>
 </file>
 
 <file path=word/styles.xml><?xml version="1.0" encoding="utf-8"?>
-<w:styles xmlns:mc="http://schemas.openxmlformats.org/markup-compatibility/2006" xmlns:r="http://schemas.openxmlformats.org/officeDocument/2006/relationships" xmlns:w="http://schemas.openxmlformats.org/wordprocessingml/2006/main" xmlns:w14="http://schemas.microsoft.com/office/word/2010/wordml" xmlns:w15="http://schemas.microsoft.com/office/word/2012/wordml" xmlns:w16se="http://schemas.microsoft.com/office/word/2015/wordml/symex" mc:Ignorable="w14 w15 w16se">
+<w:styles xmlns:mc="http://schemas.openxmlformats.org/markup-compatibility/2006" xmlns:r="http://schemas.openxmlformats.org/officeDocument/2006/relationships" xmlns:w="http://schemas.openxmlformats.org/wordprocessingml/2006/main" xmlns:w14="http://schemas.microsoft.com/office/word/2010/wordml" xmlns:w15="http://schemas.microsoft.com/office/word/2012/wordml" xmlns:w16cex="http://schemas.microsoft.com/office/word/2018/wordml/cex" xmlns:w16cid="http://schemas.microsoft.com/office/word/2016/wordml/cid" xmlns:w16="http://schemas.microsoft.com/office/word/2018/wordml" xmlns:w16sdtdh="http://schemas.microsoft.com/office/word/2020/wordml/sdtdatahash" xmlns:w16se="http://schemas.microsoft.com/office/word/2015/wordml/symex" mc:Ignorable="w14 w15 w16se w16cid w16 w16cex w16sdtdh">
   <w:docDefaults>
     <w:rPrDefault>
       <w:rPr>
@@ -1912,7 +4157,7 @@
       </w:pPr>
     </w:pPrDefault>
   </w:docDefaults>
-  <w:latentStyles w:defLockedState="0" w:defUIPriority="99" w:defSemiHidden="0" w:defUnhideWhenUsed="0" w:defQFormat="0" w:count="371">
+  <w:latentStyles w:defLockedState="0" w:defUIPriority="99" w:defSemiHidden="0" w:defUnhideWhenUsed="0" w:defQFormat="0" w:count="376">
     <w:lsdException w:name="Normal" w:uiPriority="0" w:qFormat="1"/>
     <w:lsdException w:name="heading 1" w:uiPriority="9" w:qFormat="1"/>
     <w:lsdException w:name="heading 2" w:semiHidden="1" w:uiPriority="9" w:unhideWhenUsed="1" w:qFormat="1"/>
@@ -2018,7 +4263,6 @@
     <w:lsdException w:name="HTML Sample" w:semiHidden="1" w:unhideWhenUsed="1"/>
     <w:lsdException w:name="HTML Typewriter" w:semiHidden="1" w:unhideWhenUsed="1"/>
     <w:lsdException w:name="HTML Variable" w:semiHidden="1" w:unhideWhenUsed="1"/>
-    <w:lsdException w:name="Normal Table" w:semiHidden="1" w:unhideWhenUsed="1"/>
     <w:lsdException w:name="annotation subject" w:semiHidden="1" w:unhideWhenUsed="1"/>
     <w:lsdException w:name="No List" w:semiHidden="1" w:unhideWhenUsed="1"/>
     <w:lsdException w:name="Outline List 1" w:semiHidden="1" w:unhideWhenUsed="1"/>
@@ -2061,11 +4305,8 @@
     <w:lsdException w:name="Table Contemporary" w:semiHidden="1" w:unhideWhenUsed="1"/>
     <w:lsdException w:name="Table Elegant" w:semiHidden="1" w:unhideWhenUsed="1"/>
     <w:lsdException w:name="Table Professional" w:semiHidden="1" w:unhideWhenUsed="1"/>
-    <w:lsdException w:name="Table Subtle 1" w:semiHidden="1" w:unhideWhenUsed="1"/>
     <w:lsdException w:name="Table Subtle 2" w:semiHidden="1" w:unhideWhenUsed="1"/>
     <w:lsdException w:name="Table Web 1" w:semiHidden="1" w:unhideWhenUsed="1"/>
-    <w:lsdException w:name="Table Web 2" w:semiHidden="1" w:unhideWhenUsed="1"/>
-    <w:lsdException w:name="Table Web 3" w:semiHidden="1" w:unhideWhenUsed="1"/>
     <w:lsdException w:name="Balloon Text" w:semiHidden="1" w:unhideWhenUsed="1"/>
     <w:lsdException w:name="Table Grid" w:uiPriority="39"/>
     <w:lsdException w:name="Table Theme" w:semiHidden="1" w:unhideWhenUsed="1"/>
@@ -2284,10 +4525,37 @@
     <w:lsdException w:name="List Table 5 Dark Accent 6" w:uiPriority="50"/>
     <w:lsdException w:name="List Table 6 Colorful Accent 6" w:uiPriority="51"/>
     <w:lsdException w:name="List Table 7 Colorful Accent 6" w:uiPriority="52"/>
+    <w:lsdException w:name="Mention" w:semiHidden="1" w:unhideWhenUsed="1"/>
+    <w:lsdException w:name="Smart Hyperlink" w:semiHidden="1" w:unhideWhenUsed="1"/>
+    <w:lsdException w:name="Hashtag" w:semiHidden="1" w:unhideWhenUsed="1"/>
+    <w:lsdException w:name="Unresolved Mention" w:semiHidden="1" w:unhideWhenUsed="1"/>
+    <w:lsdException w:name="Smart Link" w:semiHidden="1" w:unhideWhenUsed="1"/>
   </w:latentStyles>
   <w:style w:type="paragraph" w:default="1" w:styleId="Normal">
     <w:name w:val="Normal"/>
     <w:qFormat/>
+  </w:style>
+  <w:style w:type="paragraph" w:styleId="Ttulo2">
+    <w:name w:val="heading 2"/>
+    <w:basedOn w:val="Normal"/>
+    <w:next w:val="Normal"/>
+    <w:link w:val="Ttulo2Car"/>
+    <w:uiPriority w:val="9"/>
+    <w:unhideWhenUsed/>
+    <w:qFormat/>
+    <w:rsid w:val="002B6239"/>
+    <w:pPr>
+      <w:keepNext/>
+      <w:keepLines/>
+      <w:spacing w:before="40" w:after="0"/>
+      <w:outlineLvl w:val="1"/>
+    </w:pPr>
+    <w:rPr>
+      <w:rFonts w:asciiTheme="majorHAnsi" w:eastAsiaTheme="majorEastAsia" w:hAnsiTheme="majorHAnsi" w:cstheme="majorBidi"/>
+      <w:color w:val="2E74B5" w:themeColor="accent1" w:themeShade="BF"/>
+      <w:sz w:val="26"/>
+      <w:szCs w:val="26"/>
+    </w:rPr>
   </w:style>
   <w:style w:type="character" w:default="1" w:styleId="Fuentedeprrafopredeter">
     <w:name w:val="Default Paragraph Font"/>
@@ -2429,6 +4697,29 @@
     <w:link w:val="Piedepgina"/>
     <w:uiPriority w:val="99"/>
     <w:rsid w:val="005C4E40"/>
+  </w:style>
+  <w:style w:type="character" w:styleId="Textodelmarcadordeposicin">
+    <w:name w:val="Placeholder Text"/>
+    <w:basedOn w:val="Fuentedeprrafopredeter"/>
+    <w:uiPriority w:val="99"/>
+    <w:semiHidden/>
+    <w:rsid w:val="002B6239"/>
+    <w:rPr>
+      <w:color w:val="808080"/>
+    </w:rPr>
+  </w:style>
+  <w:style w:type="character" w:customStyle="1" w:styleId="Ttulo2Car">
+    <w:name w:val="Título 2 Car"/>
+    <w:basedOn w:val="Fuentedeprrafopredeter"/>
+    <w:link w:val="Ttulo2"/>
+    <w:uiPriority w:val="9"/>
+    <w:rsid w:val="002B6239"/>
+    <w:rPr>
+      <w:rFonts w:asciiTheme="majorHAnsi" w:eastAsiaTheme="majorEastAsia" w:hAnsiTheme="majorHAnsi" w:cstheme="majorBidi"/>
+      <w:color w:val="2E74B5" w:themeColor="accent1" w:themeShade="BF"/>
+      <w:sz w:val="26"/>
+      <w:szCs w:val="26"/>
+    </w:rPr>
   </w:style>
 </w:styles>
 </file>
@@ -2695,21 +4986,6 @@
 </file>
 
 <file path=customXml/item1.xml><?xml version="1.0" encoding="utf-8"?>
-<p:properties xmlns:p="http://schemas.microsoft.com/office/2006/metadata/properties" xmlns:xsi="http://www.w3.org/2001/XMLSchema-instance" xmlns:pc="http://schemas.microsoft.com/office/infopath/2007/PartnerControls">
-  <documentManagement/>
-</p:properties>
-</file>
-
-<file path=customXml/item2.xml><?xml version="1.0" encoding="utf-8"?>
-<?mso-contentType ?>
-<FormTemplates xmlns="http://schemas.microsoft.com/sharepoint/v3/contenttype/forms">
-  <Display>DocumentLibraryForm</Display>
-  <Edit>DocumentLibraryForm</Edit>
-  <New>DocumentLibraryForm</New>
-</FormTemplates>
-</file>
-
-<file path=customXml/item3.xml><?xml version="1.0" encoding="utf-8"?>
 <ct:contentTypeSchema xmlns:ct="http://schemas.microsoft.com/office/2006/metadata/contentType" xmlns:ma="http://schemas.microsoft.com/office/2006/metadata/properties/metaAttributes" ct:_="" ma:_="" ma:contentTypeName="Document" ma:contentTypeID="0x0101005FADD4020728C94293A2B0BAC9A97616" ma:contentTypeVersion="10" ma:contentTypeDescription="Create a new document." ma:contentTypeScope="" ma:versionID="714b49cbdac3fcb735c4b7da8dd62f45">
   <xsd:schema xmlns:xsd="http://www.w3.org/2001/XMLSchema" xmlns:xs="http://www.w3.org/2001/XMLSchema" xmlns:p="http://schemas.microsoft.com/office/2006/metadata/properties" xmlns:ns3="2ea252ba-5e6b-40ab-b70c-8fab4e39066a" xmlns:ns4="5495675a-48c2-49e2-bbe1-efff7f10a628" targetNamespace="http://schemas.microsoft.com/office/2006/metadata/properties" ma:root="true" ma:fieldsID="9b8e2d8416ba47ba5cf48968a33ebd16" ns3:_="" ns4:_="">
     <xsd:import namespace="2ea252ba-5e6b-40ab-b70c-8fab4e39066a"/>
@@ -2912,24 +5188,22 @@
 </ct:contentTypeSchema>
 </file>
 
-<file path=customXml/itemProps1.xml><?xml version="1.0" encoding="utf-8"?>
-<ds:datastoreItem xmlns:ds="http://schemas.openxmlformats.org/officeDocument/2006/customXml" ds:itemID="{1FAD5A1A-D678-4F87-AFEC-848A9D3D4AA2}">
-  <ds:schemaRefs>
-    <ds:schemaRef ds:uri="http://schemas.microsoft.com/office/2006/metadata/properties"/>
-    <ds:schemaRef ds:uri="http://schemas.microsoft.com/office/infopath/2007/PartnerControls"/>
-  </ds:schemaRefs>
-</ds:datastoreItem>
+<file path=customXml/item2.xml><?xml version="1.0" encoding="utf-8"?>
+<?mso-contentType ?>
+<FormTemplates xmlns="http://schemas.microsoft.com/sharepoint/v3/contenttype/forms">
+  <Display>DocumentLibraryForm</Display>
+  <Edit>DocumentLibraryForm</Edit>
+  <New>DocumentLibraryForm</New>
+</FormTemplates>
 </file>
 
-<file path=customXml/itemProps2.xml><?xml version="1.0" encoding="utf-8"?>
-<ds:datastoreItem xmlns:ds="http://schemas.openxmlformats.org/officeDocument/2006/customXml" ds:itemID="{C847C03D-E530-4571-9189-3AEABE7E1846}">
-  <ds:schemaRefs>
-    <ds:schemaRef ds:uri="http://schemas.microsoft.com/sharepoint/v3/contenttype/forms"/>
-  </ds:schemaRefs>
-</ds:datastoreItem>
+<file path=customXml/item3.xml><?xml version="1.0" encoding="utf-8"?>
+<p:properties xmlns:p="http://schemas.microsoft.com/office/2006/metadata/properties" xmlns:xsi="http://www.w3.org/2001/XMLSchema-instance" xmlns:pc="http://schemas.microsoft.com/office/infopath/2007/PartnerControls">
+  <documentManagement/>
+</p:properties>
 </file>
 
-<file path=customXml/itemProps3.xml><?xml version="1.0" encoding="utf-8"?>
+<file path=customXml/itemProps1.xml><?xml version="1.0" encoding="utf-8"?>
 <ds:datastoreItem xmlns:ds="http://schemas.openxmlformats.org/officeDocument/2006/customXml" ds:itemID="{99F3765F-1AF0-47CD-A839-F6934AE9D0A0}">
   <ds:schemaRefs>
     <ds:schemaRef ds:uri="http://schemas.microsoft.com/office/2006/metadata/contentType"/>
@@ -2946,4 +5220,21 @@
     <ds:schemaRef ds:uri="http://schemas.microsoft.com/internal/obd"/>
   </ds:schemaRefs>
 </ds:datastoreItem>
+</file>
+
+<file path=customXml/itemProps2.xml><?xml version="1.0" encoding="utf-8"?>
+<ds:datastoreItem xmlns:ds="http://schemas.openxmlformats.org/officeDocument/2006/customXml" ds:itemID="{C847C03D-E530-4571-9189-3AEABE7E1846}">
+  <ds:schemaRefs>
+    <ds:schemaRef ds:uri="http://schemas.microsoft.com/sharepoint/v3/contenttype/forms"/>
+  </ds:schemaRefs>
+</ds:datastoreItem>
+</file>
+
+<file path=customXml/itemProps3.xml><?xml version="1.0" encoding="utf-8"?>
+<ds:datastoreItem xmlns:ds="http://schemas.openxmlformats.org/officeDocument/2006/customXml" ds:itemID="{1FAD5A1A-D678-4F87-AFEC-848A9D3D4AA2}">
+  <ds:schemaRefs>
+    <ds:schemaRef ds:uri="http://schemas.microsoft.com/office/2006/metadata/properties"/>
+    <ds:schemaRef ds:uri="http://schemas.microsoft.com/office/infopath/2007/PartnerControls"/>
+  </ds:schemaRefs>
+</ds:datastoreItem>
 </file>